--- a/Documents/5.6 Functional Process specifications.docx
+++ b/Documents/5.6 Functional Process specifications.docx
@@ -1,6 +1,6 @@
 
 <file path=word/document.xml><?xml version="1.0" encoding="utf-8"?>
-<w:document xmlns:wpc="http://schemas.microsoft.com/office/word/2010/wordprocessingCanvas" xmlns:mc="http://schemas.openxmlformats.org/markup-compatibility/2006" xmlns:o="urn:schemas-microsoft-com:office:office" xmlns:r="http://schemas.openxmlformats.org/officeDocument/2006/relationships" xmlns:m="http://schemas.openxmlformats.org/officeDocument/2006/math" xmlns:v="urn:schemas-microsoft-com:vml" xmlns:wp14="http://schemas.microsoft.com/office/word/2010/wordprocessingDrawing" xmlns:wp="http://schemas.openxmlformats.org/drawingml/2006/wordprocessingDrawing" xmlns:w10="urn:schemas-microsoft-com:office:word" xmlns:w="http://schemas.openxmlformats.org/wordprocessingml/2006/main" xmlns:w14="http://schemas.microsoft.com/office/word/2010/wordml" xmlns:w15="http://schemas.microsoft.com/office/word/2012/wordml" xmlns:wpg="http://schemas.microsoft.com/office/word/2010/wordprocessingGroup" xmlns:wpi="http://schemas.microsoft.com/office/word/2010/wordprocessingInk" xmlns:wne="http://schemas.microsoft.com/office/word/2006/wordml" xmlns:wps="http://schemas.microsoft.com/office/word/2010/wordprocessingShape" mc:Ignorable="w14 w15 wp14">
+<w:document xmlns:wpc="http://schemas.microsoft.com/office/word/2010/wordprocessingCanvas" xmlns:mc="http://schemas.openxmlformats.org/markup-compatibility/2006" xmlns:o="urn:schemas-microsoft-com:office:office" xmlns:r="http://schemas.openxmlformats.org/officeDocument/2006/relationships" xmlns:m="http://schemas.openxmlformats.org/officeDocument/2006/math" xmlns:v="urn:schemas-microsoft-com:vml" xmlns:wp14="http://schemas.microsoft.com/office/word/2010/wordprocessingDrawing" xmlns:wp="http://schemas.openxmlformats.org/drawingml/2006/wordprocessingDrawing" xmlns:w10="urn:schemas-microsoft-com:office:word" xmlns:w="http://schemas.openxmlformats.org/wordprocessingml/2006/main" xmlns:w14="http://schemas.microsoft.com/office/word/2010/wordml" xmlns:wpg="http://schemas.microsoft.com/office/word/2010/wordprocessingGroup" xmlns:wpi="http://schemas.microsoft.com/office/word/2010/wordprocessingInk" xmlns:wne="http://schemas.microsoft.com/office/word/2006/wordml" xmlns:wps="http://schemas.microsoft.com/office/word/2010/wordprocessingShape" mc:Ignorable="w14 wp14">
   <w:body>
     <w:p>
       <w:pPr>
@@ -19,11 +19,702 @@
       <w:bookmarkStart w:id="1" w:name="_Toc380681047"/>
       <w:r>
         <w:t>Process specifications</w:t>
+      </w:r>
+    </w:p>
+    <w:bookmarkEnd w:id="1"/>
+    <w:p>
+      <w:r>
+        <w:t>Below are the specific process requirements needed for some of the use-cases:</w:t>
+      </w:r>
+    </w:p>
+    <w:p>
+      <w:pPr>
+        <w:pStyle w:val="Heading3"/>
+      </w:pPr>
+      <w:r>
+        <w:t>Signing In</w:t>
+      </w:r>
+    </w:p>
+    <w:p>
+      <w:pPr>
+        <w:pStyle w:val="ListParagraph"/>
+        <w:ind w:firstLine="0"/>
+      </w:pPr>
+    </w:p>
+    <w:p>
+      <w:r>
+        <w:t xml:space="preserve">Summary: </w:t>
+      </w:r>
+      <w:r>
+        <w:tab/>
+        <w:t xml:space="preserve">On signing in, users will present their user id and password and the system will </w:t>
+      </w:r>
+    </w:p>
+    <w:p>
+      <w:pPr>
+        <w:ind w:left="1440"/>
+      </w:pPr>
+      <w:proofErr w:type="gramStart"/>
+      <w:r>
+        <w:t>validate</w:t>
+      </w:r>
+      <w:proofErr w:type="gramEnd"/>
+      <w:r>
+        <w:t xml:space="preserve"> them before signing them into the system and awarding them their privileges on the system.</w:t>
+      </w:r>
+    </w:p>
+    <w:p>
+      <w:pPr>
+        <w:ind w:left="1440" w:hanging="1440"/>
+      </w:pPr>
+      <w:r>
+        <w:t>Requirement</w:t>
+      </w:r>
+      <w:r>
+        <w:t xml:space="preserve"> needed for process</w:t>
+      </w:r>
+      <w:r>
+        <w:t xml:space="preserve">: </w:t>
+      </w:r>
+      <w:r>
+        <w:t>User id and password should be valid.</w:t>
+      </w:r>
+    </w:p>
+    <w:p>
+      <w:r>
+        <w:t>Basic Sequence: 1. – User enters user id and password.</w:t>
+      </w:r>
+    </w:p>
+    <w:p>
+      <w:r>
+        <w:tab/>
+      </w:r>
+      <w:r>
+        <w:tab/>
+        <w:t xml:space="preserve"> 2. – System validates user by checking user sign in details against the database.</w:t>
+      </w:r>
+    </w:p>
+    <w:p>
+      <w:r>
+        <w:tab/>
+      </w:r>
+      <w:r>
+        <w:tab/>
+        <w:t xml:space="preserve"> 3. – If the user is valid, sign the user into the system and display the appropriate </w:t>
+      </w:r>
+    </w:p>
+    <w:p>
+      <w:pPr>
+        <w:ind w:left="1845"/>
+      </w:pPr>
+      <w:r>
+        <w:rPr>
+          <w:noProof/>
+          <w:lang w:eastAsia="en-ZA"/>
+        </w:rPr>
+        <w:drawing>
+          <wp:anchor distT="0" distB="0" distL="114300" distR="114300" simplePos="0" relativeHeight="251659264" behindDoc="1" locked="0" layoutInCell="1" allowOverlap="1" wp14:anchorId="1604C3DE" wp14:editId="4FDAEA9F">
+            <wp:simplePos x="0" y="0"/>
+            <wp:positionH relativeFrom="column">
+              <wp:posOffset>889000</wp:posOffset>
+            </wp:positionH>
+            <wp:positionV relativeFrom="paragraph">
+              <wp:posOffset>454025</wp:posOffset>
+            </wp:positionV>
+            <wp:extent cx="4277995" cy="1781175"/>
+            <wp:effectExtent l="0" t="0" r="8255" b="9525"/>
+            <wp:wrapNone/>
+            <wp:docPr id="3" name="Picture 3" descr="C:\Users\Madimetja\Documents\University\3rd Year\Modules\1st Semester\COS 301\Projects\Mini Project\Requirements\Diagrams\visio files\Acivity Diagrams\signIn.jpg"/>
+            <wp:cNvGraphicFramePr>
+              <a:graphicFrameLocks xmlns:a="http://schemas.openxmlformats.org/drawingml/2006/main" noChangeAspect="1"/>
+            </wp:cNvGraphicFramePr>
+            <a:graphic xmlns:a="http://schemas.openxmlformats.org/drawingml/2006/main">
+              <a:graphicData uri="http://schemas.openxmlformats.org/drawingml/2006/picture">
+                <pic:pic xmlns:pic="http://schemas.openxmlformats.org/drawingml/2006/picture">
+                  <pic:nvPicPr>
+                    <pic:cNvPr id="0" name="Picture 7" descr="C:\Users\Madimetja\Documents\University\3rd Year\Modules\1st Semester\COS 301\Projects\Mini Project\Requirements\Diagrams\visio files\Acivity Diagrams\signIn.jpg"/>
+                    <pic:cNvPicPr>
+                      <a:picLocks noChangeAspect="1" noChangeArrowheads="1"/>
+                    </pic:cNvPicPr>
+                  </pic:nvPicPr>
+                  <pic:blipFill>
+                    <a:blip r:embed="rId8">
+                      <a:extLst>
+                        <a:ext uri="{28A0092B-C50C-407E-A947-70E740481C1C}">
+                          <a14:useLocalDpi xmlns:a14="http://schemas.microsoft.com/office/drawing/2010/main" val="0"/>
+                        </a:ext>
+                      </a:extLst>
+                    </a:blip>
+                    <a:srcRect/>
+                    <a:stretch>
+                      <a:fillRect/>
+                    </a:stretch>
+                  </pic:blipFill>
+                  <pic:spPr bwMode="auto">
+                    <a:xfrm>
+                      <a:off x="0" y="0"/>
+                      <a:ext cx="4277995" cy="1781175"/>
+                    </a:xfrm>
+                    <a:prstGeom prst="rect">
+                      <a:avLst/>
+                    </a:prstGeom>
+                    <a:noFill/>
+                    <a:ln>
+                      <a:noFill/>
+                    </a:ln>
+                  </pic:spPr>
+                </pic:pic>
+              </a:graphicData>
+            </a:graphic>
+            <wp14:sizeRelH relativeFrom="page">
+              <wp14:pctWidth>0</wp14:pctWidth>
+            </wp14:sizeRelH>
+            <wp14:sizeRelV relativeFrom="page">
+              <wp14:pctHeight>0</wp14:pctHeight>
+            </wp14:sizeRelV>
+          </wp:anchor>
+        </w:drawing>
+      </w:r>
+      <w:proofErr w:type="gramStart"/>
+      <w:r>
+        <w:t>user</w:t>
+      </w:r>
+      <w:proofErr w:type="gramEnd"/>
+      <w:r>
+        <w:t xml:space="preserve"> interface. If the user is invalid, reject sign in attempt and request user to re-attempt sign in or exit the application. </w:t>
+      </w:r>
+    </w:p>
+    <w:p>
+      <w:pPr>
+        <w:pStyle w:val="ListParagraph"/>
+        <w:ind w:firstLine="0"/>
+      </w:pPr>
+    </w:p>
+    <w:p>
+      <w:pPr>
+        <w:pStyle w:val="ListParagraph"/>
+        <w:ind w:firstLine="0"/>
+      </w:pPr>
+    </w:p>
+    <w:p>
+      <w:pPr>
+        <w:pStyle w:val="ListParagraph"/>
+        <w:ind w:firstLine="0"/>
+      </w:pPr>
+    </w:p>
+    <w:p/>
+    <w:p>
+      <w:pPr>
+        <w:pStyle w:val="ListParagraph"/>
+        <w:ind w:firstLine="0"/>
+      </w:pPr>
+    </w:p>
+    <w:p>
+      <w:pPr>
+        <w:pStyle w:val="ListParagraph"/>
+        <w:ind w:firstLine="0"/>
+      </w:pPr>
+    </w:p>
+    <w:p>
+      <w:pPr>
+        <w:pStyle w:val="ListParagraph"/>
+        <w:ind w:firstLine="0"/>
+      </w:pPr>
+    </w:p>
+    <w:p>
+      <w:pPr>
+        <w:pStyle w:val="ListParagraph"/>
+        <w:ind w:firstLine="0"/>
+      </w:pPr>
+    </w:p>
+    <w:p>
+      <w:pPr>
+        <w:pStyle w:val="ListParagraph"/>
+        <w:ind w:firstLine="0"/>
+      </w:pPr>
+    </w:p>
+    <w:p/>
+    <w:p>
+      <w:pPr>
+        <w:pStyle w:val="Heading3"/>
+      </w:pPr>
+      <w:r>
+        <w:t>Adding Lecturer to the system</w:t>
+      </w:r>
+    </w:p>
+    <w:p/>
+    <w:p>
+      <w:r>
+        <w:t>Summary:</w:t>
+      </w:r>
+      <w:r>
+        <w:tab/>
+        <w:t xml:space="preserve">The HOD shall be able to add a lecturer to the system, however this lecturer has to </w:t>
+      </w:r>
+    </w:p>
+    <w:p>
+      <w:pPr>
+        <w:ind w:left="720" w:firstLine="720"/>
+      </w:pPr>
+      <w:proofErr w:type="gramStart"/>
+      <w:r>
+        <w:t>be</w:t>
+      </w:r>
+      <w:proofErr w:type="gramEnd"/>
+      <w:r>
+        <w:t xml:space="preserve"> a valid lecturer at the university. </w:t>
+      </w:r>
+    </w:p>
+    <w:p>
+      <w:pPr>
+        <w:ind w:left="1440" w:hanging="1440"/>
+      </w:pPr>
+      <w:r>
+        <w:t>Requirement needed for process</w:t>
+      </w:r>
+      <w:r>
+        <w:t xml:space="preserve">: </w:t>
+      </w:r>
+      <w:r>
+        <w:t>Lecturer should be valid lecture at the university.</w:t>
+      </w:r>
+    </w:p>
+    <w:p>
+      <w:r>
+        <w:t>Basic Sequence: 1. – HOD will input lecturer id and details.</w:t>
+      </w:r>
+    </w:p>
+    <w:p>
+      <w:r>
+        <w:tab/>
+      </w:r>
+      <w:r>
+        <w:tab/>
+        <w:t xml:space="preserve"> 2. – System will confirm lecturer against university database.</w:t>
+      </w:r>
+    </w:p>
+    <w:p>
+      <w:r>
+        <w:tab/>
+      </w:r>
+      <w:r>
+        <w:tab/>
+        <w:t xml:space="preserve">3. – If lecturer is valid on university database, lecturer is added to the system along </w:t>
+      </w:r>
+    </w:p>
+    <w:p>
+      <w:pPr>
+        <w:ind w:left="1440"/>
+      </w:pPr>
+      <w:proofErr w:type="gramStart"/>
+      <w:r>
+        <w:t>with</w:t>
+      </w:r>
+      <w:proofErr w:type="gramEnd"/>
+      <w:r>
+        <w:t xml:space="preserve"> his/her module. If the lecturer is invalid, the HOD can either re-attempt or quit the process.</w:t>
+      </w:r>
+    </w:p>
+    <w:p/>
+    <w:p>
+      <w:r>
+        <w:rPr>
+          <w:noProof/>
+          <w:lang w:eastAsia="en-ZA"/>
+        </w:rPr>
+        <w:lastRenderedPageBreak/>
+        <w:drawing>
+          <wp:anchor distT="0" distB="0" distL="114300" distR="114300" simplePos="0" relativeHeight="251660288" behindDoc="1" locked="0" layoutInCell="1" allowOverlap="1" wp14:anchorId="695A8A8D" wp14:editId="51822C0C">
+            <wp:simplePos x="0" y="0"/>
+            <wp:positionH relativeFrom="column">
+              <wp:posOffset>297180</wp:posOffset>
+            </wp:positionH>
+            <wp:positionV relativeFrom="paragraph">
+              <wp:posOffset>141605</wp:posOffset>
+            </wp:positionV>
+            <wp:extent cx="5096510" cy="1741170"/>
+            <wp:effectExtent l="0" t="0" r="8890" b="0"/>
+            <wp:wrapNone/>
+            <wp:docPr id="4" name="Picture 4" descr="C:\Users\Madimetja\Documents\University\3rd Year\Modules\1st Semester\COS 301\Projects\Mini Project\Requirements\Diagrams\visio files\Acivity Diagrams\addingLecturer.jpg"/>
+            <wp:cNvGraphicFramePr>
+              <a:graphicFrameLocks xmlns:a="http://schemas.openxmlformats.org/drawingml/2006/main" noChangeAspect="1"/>
+            </wp:cNvGraphicFramePr>
+            <a:graphic xmlns:a="http://schemas.openxmlformats.org/drawingml/2006/main">
+              <a:graphicData uri="http://schemas.openxmlformats.org/drawingml/2006/picture">
+                <pic:pic xmlns:pic="http://schemas.openxmlformats.org/drawingml/2006/picture">
+                  <pic:nvPicPr>
+                    <pic:cNvPr id="0" name="Picture 8" descr="C:\Users\Madimetja\Documents\University\3rd Year\Modules\1st Semester\COS 301\Projects\Mini Project\Requirements\Diagrams\visio files\Acivity Diagrams\addingLecturer.jpg"/>
+                    <pic:cNvPicPr>
+                      <a:picLocks noChangeAspect="1" noChangeArrowheads="1"/>
+                    </pic:cNvPicPr>
+                  </pic:nvPicPr>
+                  <pic:blipFill>
+                    <a:blip r:embed="rId9">
+                      <a:extLst>
+                        <a:ext uri="{28A0092B-C50C-407E-A947-70E740481C1C}">
+                          <a14:useLocalDpi xmlns:a14="http://schemas.microsoft.com/office/drawing/2010/main" val="0"/>
+                        </a:ext>
+                      </a:extLst>
+                    </a:blip>
+                    <a:srcRect/>
+                    <a:stretch>
+                      <a:fillRect/>
+                    </a:stretch>
+                  </pic:blipFill>
+                  <pic:spPr bwMode="auto">
+                    <a:xfrm>
+                      <a:off x="0" y="0"/>
+                      <a:ext cx="5096510" cy="1741170"/>
+                    </a:xfrm>
+                    <a:prstGeom prst="rect">
+                      <a:avLst/>
+                    </a:prstGeom>
+                    <a:noFill/>
+                    <a:ln>
+                      <a:noFill/>
+                    </a:ln>
+                  </pic:spPr>
+                </pic:pic>
+              </a:graphicData>
+            </a:graphic>
+            <wp14:sizeRelH relativeFrom="page">
+              <wp14:pctWidth>0</wp14:pctWidth>
+            </wp14:sizeRelH>
+            <wp14:sizeRelV relativeFrom="page">
+              <wp14:pctHeight>0</wp14:pctHeight>
+            </wp14:sizeRelV>
+          </wp:anchor>
+        </w:drawing>
+      </w:r>
+    </w:p>
+    <w:p/>
+    <w:p/>
+    <w:p/>
+    <w:p/>
+    <w:p/>
+    <w:p/>
+    <w:p/>
+    <w:p>
+      <w:pPr>
+        <w:pStyle w:val="Heading3"/>
+      </w:pPr>
+      <w:r>
+        <w:t>Adding TA/Tutor to the system</w:t>
+      </w:r>
+    </w:p>
+    <w:p/>
+    <w:p>
+      <w:r>
+        <w:t xml:space="preserve">Summary: </w:t>
+      </w:r>
+      <w:r>
+        <w:tab/>
+        <w:t xml:space="preserve">Lecturers shall be able to add TAs and Tutors to the system. However these TAs and </w:t>
+      </w:r>
+    </w:p>
+    <w:p>
+      <w:pPr>
+        <w:ind w:left="720" w:firstLine="720"/>
+      </w:pPr>
+      <w:r>
+        <w:t>Tutors need to be either valid students or lecturers (or employees) at the university.</w:t>
+      </w:r>
+    </w:p>
+    <w:p>
+      <w:r>
+        <w:t>Requirement needed for process</w:t>
+      </w:r>
+      <w:r>
+        <w:t xml:space="preserve">: TA/Tutor is a valid student or lecturer (or employee) at the </w:t>
+      </w:r>
+    </w:p>
+    <w:p>
+      <w:pPr>
+        <w:ind w:left="2880"/>
+      </w:pPr>
+      <w:r>
+        <w:t xml:space="preserve">           </w:t>
+      </w:r>
+      <w:proofErr w:type="gramStart"/>
+      <w:r>
+        <w:t>university</w:t>
+      </w:r>
+      <w:proofErr w:type="gramEnd"/>
+      <w:r>
+        <w:t>.</w:t>
+      </w:r>
+    </w:p>
+    <w:p>
+      <w:r>
+        <w:t>Basic Sequence: 1. – Lecturer attempts to add potential TA/Tutor to the system.</w:t>
+      </w:r>
+    </w:p>
+    <w:p>
+      <w:r>
+        <w:tab/>
+      </w:r>
+      <w:r>
+        <w:tab/>
+        <w:t xml:space="preserve"> 2. – System validates potential TA/Tutor against university student and employee </w:t>
+      </w:r>
+    </w:p>
+    <w:p>
+      <w:pPr>
+        <w:ind w:left="1440"/>
+      </w:pPr>
+      <w:r>
+        <w:t xml:space="preserve">        </w:t>
+      </w:r>
+      <w:proofErr w:type="gramStart"/>
+      <w:r>
+        <w:t>database</w:t>
+      </w:r>
+      <w:proofErr w:type="gramEnd"/>
+      <w:r>
+        <w:t>.</w:t>
+      </w:r>
+    </w:p>
+    <w:p>
+      <w:pPr>
+        <w:ind w:left="720" w:firstLine="765"/>
+      </w:pPr>
+      <w:r>
+        <w:t xml:space="preserve">3. – If potential TA/Tutor exists on the university database, TA/Tutor is added to the </w:t>
+      </w:r>
+    </w:p>
+    <w:p>
+      <w:pPr>
+        <w:ind w:left="1890"/>
+      </w:pPr>
+      <w:r>
+        <w:rPr>
+          <w:noProof/>
+          <w:lang w:eastAsia="en-ZA"/>
+        </w:rPr>
+        <w:drawing>
+          <wp:anchor distT="0" distB="0" distL="114300" distR="114300" simplePos="0" relativeHeight="251662336" behindDoc="1" locked="0" layoutInCell="1" allowOverlap="1" wp14:anchorId="52F19E44" wp14:editId="1A518513">
+            <wp:simplePos x="0" y="0"/>
+            <wp:positionH relativeFrom="column">
+              <wp:posOffset>394335</wp:posOffset>
+            </wp:positionH>
+            <wp:positionV relativeFrom="paragraph">
+              <wp:posOffset>455295</wp:posOffset>
+            </wp:positionV>
+            <wp:extent cx="5391150" cy="1741170"/>
+            <wp:effectExtent l="0" t="0" r="0" b="0"/>
+            <wp:wrapNone/>
+            <wp:docPr id="6" name="Picture 6" descr="C:\Users\Madimetja\Documents\University\3rd Year\Modules\1st Semester\COS 301\Projects\Mini Project\Requirements\Diagrams\visio files\Acivity Diagrams\addingTA.jpg"/>
+            <wp:cNvGraphicFramePr>
+              <a:graphicFrameLocks xmlns:a="http://schemas.openxmlformats.org/drawingml/2006/main" noChangeAspect="1"/>
+            </wp:cNvGraphicFramePr>
+            <a:graphic xmlns:a="http://schemas.openxmlformats.org/drawingml/2006/main">
+              <a:graphicData uri="http://schemas.openxmlformats.org/drawingml/2006/picture">
+                <pic:pic xmlns:pic="http://schemas.openxmlformats.org/drawingml/2006/picture">
+                  <pic:nvPicPr>
+                    <pic:cNvPr id="0" name="Picture 10" descr="C:\Users\Madimetja\Documents\University\3rd Year\Modules\1st Semester\COS 301\Projects\Mini Project\Requirements\Diagrams\visio files\Acivity Diagrams\addingTA.jpg"/>
+                    <pic:cNvPicPr>
+                      <a:picLocks noChangeAspect="1" noChangeArrowheads="1"/>
+                    </pic:cNvPicPr>
+                  </pic:nvPicPr>
+                  <pic:blipFill>
+                    <a:blip r:embed="rId10">
+                      <a:extLst>
+                        <a:ext uri="{28A0092B-C50C-407E-A947-70E740481C1C}">
+                          <a14:useLocalDpi xmlns:a14="http://schemas.microsoft.com/office/drawing/2010/main" val="0"/>
+                        </a:ext>
+                      </a:extLst>
+                    </a:blip>
+                    <a:srcRect/>
+                    <a:stretch>
+                      <a:fillRect/>
+                    </a:stretch>
+                  </pic:blipFill>
+                  <pic:spPr bwMode="auto">
+                    <a:xfrm>
+                      <a:off x="0" y="0"/>
+                      <a:ext cx="5391150" cy="1741170"/>
+                    </a:xfrm>
+                    <a:prstGeom prst="rect">
+                      <a:avLst/>
+                    </a:prstGeom>
+                    <a:noFill/>
+                    <a:ln>
+                      <a:noFill/>
+                    </a:ln>
+                  </pic:spPr>
+                </pic:pic>
+              </a:graphicData>
+            </a:graphic>
+            <wp14:sizeRelH relativeFrom="page">
+              <wp14:pctWidth>0</wp14:pctWidth>
+            </wp14:sizeRelH>
+            <wp14:sizeRelV relativeFrom="page">
+              <wp14:pctHeight>0</wp14:pctHeight>
+            </wp14:sizeRelV>
+          </wp:anchor>
+        </w:drawing>
+      </w:r>
+      <w:proofErr w:type="gramStart"/>
+      <w:r>
+        <w:t>system</w:t>
+      </w:r>
+      <w:proofErr w:type="gramEnd"/>
+      <w:r>
+        <w:t>. If TA/Tutor does not exist on the database, the Lecturer may either re-attempt or quit the process.</w:t>
+      </w:r>
+    </w:p>
+    <w:p/>
+    <w:p/>
+    <w:p/>
+    <w:p/>
+    <w:p>
+      <w:pPr>
+        <w:pStyle w:val="Heading3"/>
+      </w:pPr>
+    </w:p>
+    <w:p>
+      <w:pPr>
+        <w:pStyle w:val="Heading3"/>
+      </w:pPr>
+    </w:p>
+    <w:p>
+      <w:pPr>
+        <w:pStyle w:val="Heading3"/>
+      </w:pPr>
+    </w:p>
+    <w:p>
+      <w:pPr>
+        <w:pStyle w:val="Heading3"/>
+      </w:pPr>
+    </w:p>
+    <w:p>
+      <w:pPr>
+        <w:pStyle w:val="Heading3"/>
+      </w:pPr>
+      <w:r>
+        <w:t>Locking and finalizing mark-sheet</w:t>
+      </w:r>
+    </w:p>
+    <w:p/>
+    <w:p>
+      <w:pPr>
+        <w:ind w:left="1440" w:hanging="1440"/>
+      </w:pPr>
+      <w:r>
+        <w:t>Summary:</w:t>
+      </w:r>
+      <w:r>
+        <w:tab/>
+        <w:t>Lecturers shall be able to lock and finalize mark sheets. However, this process is dependent on the actual marking session being completed. Hence the lecturer should not be able to lock a mark sheet while a marking session is in progress.</w:t>
+      </w:r>
+    </w:p>
+    <w:p>
+      <w:pPr>
+        <w:ind w:left="1440" w:hanging="1440"/>
+      </w:pPr>
+      <w:r>
+        <w:lastRenderedPageBreak/>
+        <w:t>Requirement needed for process</w:t>
       </w:r>
       <w:bookmarkStart w:id="2" w:name="_GoBack"/>
       <w:bookmarkEnd w:id="2"/>
-    </w:p>
-    <w:bookmarkEnd w:id="1"/>
+      <w:r>
+        <w:t xml:space="preserve">: </w:t>
+      </w:r>
+      <w:r>
+        <w:t>Marking session should be complete.</w:t>
+      </w:r>
+    </w:p>
+    <w:p>
+      <w:pPr>
+        <w:ind w:left="1440" w:hanging="1440"/>
+      </w:pPr>
+      <w:r>
+        <w:t>Basic Sequence: 1. – Lecturer attempts to lock mark-sheet.</w:t>
+      </w:r>
+    </w:p>
+    <w:p>
+      <w:pPr>
+        <w:ind w:left="1440" w:hanging="1440"/>
+      </w:pPr>
+      <w:r>
+        <w:tab/>
+        <w:t xml:space="preserve"> 2. – If marking session is complete, mark-sheet is locked. If marking session in not complete, mark-sheet lock attempt fails, and lecturer may re-attempt until marking session is complete.</w:t>
+      </w:r>
+    </w:p>
+    <w:p>
+      <w:pPr>
+        <w:ind w:left="1440" w:hanging="1440"/>
+      </w:pPr>
+      <w:r>
+        <w:rPr>
+          <w:noProof/>
+          <w:lang w:eastAsia="en-ZA"/>
+        </w:rPr>
+        <w:drawing>
+          <wp:anchor distT="0" distB="0" distL="114300" distR="114300" simplePos="0" relativeHeight="251661312" behindDoc="1" locked="0" layoutInCell="1" allowOverlap="1" wp14:anchorId="30513493" wp14:editId="365AC5B1">
+            <wp:simplePos x="0" y="0"/>
+            <wp:positionH relativeFrom="column">
+              <wp:posOffset>59690</wp:posOffset>
+            </wp:positionH>
+            <wp:positionV relativeFrom="paragraph">
+              <wp:posOffset>194310</wp:posOffset>
+            </wp:positionV>
+            <wp:extent cx="5725160" cy="2131060"/>
+            <wp:effectExtent l="0" t="0" r="8890" b="2540"/>
+            <wp:wrapNone/>
+            <wp:docPr id="5" name="Picture 5" descr="C:\Users\Madimetja\Documents\University\3rd Year\Modules\1st Semester\COS 301\Projects\Mini Project\Requirements\Diagrams\visio files\Acivity Diagrams\Locking Mark Sheet.jpg"/>
+            <wp:cNvGraphicFramePr>
+              <a:graphicFrameLocks xmlns:a="http://schemas.openxmlformats.org/drawingml/2006/main" noChangeAspect="1"/>
+            </wp:cNvGraphicFramePr>
+            <a:graphic xmlns:a="http://schemas.openxmlformats.org/drawingml/2006/main">
+              <a:graphicData uri="http://schemas.openxmlformats.org/drawingml/2006/picture">
+                <pic:pic xmlns:pic="http://schemas.openxmlformats.org/drawingml/2006/picture">
+                  <pic:nvPicPr>
+                    <pic:cNvPr id="0" name="Picture 9" descr="C:\Users\Madimetja\Documents\University\3rd Year\Modules\1st Semester\COS 301\Projects\Mini Project\Requirements\Diagrams\visio files\Acivity Diagrams\Locking Mark Sheet.jpg"/>
+                    <pic:cNvPicPr>
+                      <a:picLocks noChangeAspect="1" noChangeArrowheads="1"/>
+                    </pic:cNvPicPr>
+                  </pic:nvPicPr>
+                  <pic:blipFill>
+                    <a:blip r:embed="rId11">
+                      <a:extLst>
+                        <a:ext uri="{28A0092B-C50C-407E-A947-70E740481C1C}">
+                          <a14:useLocalDpi xmlns:a14="http://schemas.microsoft.com/office/drawing/2010/main" val="0"/>
+                        </a:ext>
+                      </a:extLst>
+                    </a:blip>
+                    <a:srcRect/>
+                    <a:stretch>
+                      <a:fillRect/>
+                    </a:stretch>
+                  </pic:blipFill>
+                  <pic:spPr bwMode="auto">
+                    <a:xfrm>
+                      <a:off x="0" y="0"/>
+                      <a:ext cx="5725160" cy="2131060"/>
+                    </a:xfrm>
+                    <a:prstGeom prst="rect">
+                      <a:avLst/>
+                    </a:prstGeom>
+                    <a:noFill/>
+                    <a:ln>
+                      <a:noFill/>
+                    </a:ln>
+                  </pic:spPr>
+                </pic:pic>
+              </a:graphicData>
+            </a:graphic>
+            <wp14:sizeRelH relativeFrom="page">
+              <wp14:pctWidth>0</wp14:pctWidth>
+            </wp14:sizeRelH>
+            <wp14:sizeRelV relativeFrom="page">
+              <wp14:pctHeight>0</wp14:pctHeight>
+            </wp14:sizeRelV>
+          </wp:anchor>
+        </w:drawing>
+      </w:r>
+    </w:p>
     <w:p/>
     <w:sectPr>
       <w:pgSz w:w="11906" w:h="16838"/>
@@ -35,8 +726,58 @@
 </w:document>
 </file>
 
+<file path=word/endnotes.xml><?xml version="1.0" encoding="utf-8"?>
+<w:endnotes xmlns:wpc="http://schemas.microsoft.com/office/word/2010/wordprocessingCanvas" xmlns:mc="http://schemas.openxmlformats.org/markup-compatibility/2006" xmlns:o="urn:schemas-microsoft-com:office:office" xmlns:r="http://schemas.openxmlformats.org/officeDocument/2006/relationships" xmlns:m="http://schemas.openxmlformats.org/officeDocument/2006/math" xmlns:v="urn:schemas-microsoft-com:vml" xmlns:wp14="http://schemas.microsoft.com/office/word/2010/wordprocessingDrawing" xmlns:wp="http://schemas.openxmlformats.org/drawingml/2006/wordprocessingDrawing" xmlns:w10="urn:schemas-microsoft-com:office:word" xmlns:w="http://schemas.openxmlformats.org/wordprocessingml/2006/main" xmlns:w14="http://schemas.microsoft.com/office/word/2010/wordml" xmlns:wpg="http://schemas.microsoft.com/office/word/2010/wordprocessingGroup" xmlns:wpi="http://schemas.microsoft.com/office/word/2010/wordprocessingInk" xmlns:wne="http://schemas.microsoft.com/office/word/2006/wordml" xmlns:wps="http://schemas.microsoft.com/office/word/2010/wordprocessingShape" mc:Ignorable="w14 wp14">
+  <w:endnote w:type="separator" w:id="-1">
+    <w:p>
+      <w:pPr>
+        <w:spacing w:after="0" w:line="240" w:lineRule="auto"/>
+      </w:pPr>
+      <w:r>
+        <w:separator/>
+      </w:r>
+    </w:p>
+  </w:endnote>
+  <w:endnote w:type="continuationSeparator" w:id="0">
+    <w:p>
+      <w:pPr>
+        <w:spacing w:after="0" w:line="240" w:lineRule="auto"/>
+      </w:pPr>
+      <w:r>
+        <w:continuationSeparator/>
+      </w:r>
+    </w:p>
+  </w:endnote>
+</w:endnotes>
+</file>
+
+<file path=word/footnotes.xml><?xml version="1.0" encoding="utf-8"?>
+<w:footnotes xmlns:wpc="http://schemas.microsoft.com/office/word/2010/wordprocessingCanvas" xmlns:mc="http://schemas.openxmlformats.org/markup-compatibility/2006" xmlns:o="urn:schemas-microsoft-com:office:office" xmlns:r="http://schemas.openxmlformats.org/officeDocument/2006/relationships" xmlns:m="http://schemas.openxmlformats.org/officeDocument/2006/math" xmlns:v="urn:schemas-microsoft-com:vml" xmlns:wp14="http://schemas.microsoft.com/office/word/2010/wordprocessingDrawing" xmlns:wp="http://schemas.openxmlformats.org/drawingml/2006/wordprocessingDrawing" xmlns:w10="urn:schemas-microsoft-com:office:word" xmlns:w="http://schemas.openxmlformats.org/wordprocessingml/2006/main" xmlns:w14="http://schemas.microsoft.com/office/word/2010/wordml" xmlns:wpg="http://schemas.microsoft.com/office/word/2010/wordprocessingGroup" xmlns:wpi="http://schemas.microsoft.com/office/word/2010/wordprocessingInk" xmlns:wne="http://schemas.microsoft.com/office/word/2006/wordml" xmlns:wps="http://schemas.microsoft.com/office/word/2010/wordprocessingShape" mc:Ignorable="w14 wp14">
+  <w:footnote w:type="separator" w:id="-1">
+    <w:p>
+      <w:pPr>
+        <w:spacing w:after="0" w:line="240" w:lineRule="auto"/>
+      </w:pPr>
+      <w:r>
+        <w:separator/>
+      </w:r>
+    </w:p>
+  </w:footnote>
+  <w:footnote w:type="continuationSeparator" w:id="0">
+    <w:p>
+      <w:pPr>
+        <w:spacing w:after="0" w:line="240" w:lineRule="auto"/>
+      </w:pPr>
+      <w:r>
+        <w:continuationSeparator/>
+      </w:r>
+    </w:p>
+  </w:footnote>
+</w:footnotes>
+</file>
+
 <file path=word/numbering.xml><?xml version="1.0" encoding="utf-8"?>
-<w:numbering xmlns:wpc="http://schemas.microsoft.com/office/word/2010/wordprocessingCanvas" xmlns:mc="http://schemas.openxmlformats.org/markup-compatibility/2006" xmlns:o="urn:schemas-microsoft-com:office:office" xmlns:r="http://schemas.openxmlformats.org/officeDocument/2006/relationships" xmlns:m="http://schemas.openxmlformats.org/officeDocument/2006/math" xmlns:v="urn:schemas-microsoft-com:vml" xmlns:wp14="http://schemas.microsoft.com/office/word/2010/wordprocessingDrawing" xmlns:wp="http://schemas.openxmlformats.org/drawingml/2006/wordprocessingDrawing" xmlns:w10="urn:schemas-microsoft-com:office:word" xmlns:w="http://schemas.openxmlformats.org/wordprocessingml/2006/main" xmlns:w14="http://schemas.microsoft.com/office/word/2010/wordml" xmlns:w15="http://schemas.microsoft.com/office/word/2012/wordml" xmlns:wpg="http://schemas.microsoft.com/office/word/2010/wordprocessingGroup" xmlns:wpi="http://schemas.microsoft.com/office/word/2010/wordprocessingInk" xmlns:wne="http://schemas.microsoft.com/office/word/2006/wordml" xmlns:wps="http://schemas.microsoft.com/office/word/2010/wordprocessingShape" mc:Ignorable="w14 w15 wp14">
+<w:numbering xmlns:wpc="http://schemas.microsoft.com/office/word/2010/wordprocessingCanvas" xmlns:mc="http://schemas.openxmlformats.org/markup-compatibility/2006" xmlns:o="urn:schemas-microsoft-com:office:office" xmlns:r="http://schemas.openxmlformats.org/officeDocument/2006/relationships" xmlns:m="http://schemas.openxmlformats.org/officeDocument/2006/math" xmlns:v="urn:schemas-microsoft-com:vml" xmlns:wp14="http://schemas.microsoft.com/office/word/2010/wordprocessingDrawing" xmlns:wp="http://schemas.openxmlformats.org/drawingml/2006/wordprocessingDrawing" xmlns:w10="urn:schemas-microsoft-com:office:word" xmlns:w="http://schemas.openxmlformats.org/wordprocessingml/2006/main" xmlns:w14="http://schemas.microsoft.com/office/word/2010/wordml" xmlns:wpg="http://schemas.microsoft.com/office/word/2010/wordprocessingGroup" xmlns:wpi="http://schemas.microsoft.com/office/word/2010/wordprocessingInk" xmlns:wne="http://schemas.microsoft.com/office/word/2006/wordml" xmlns:wps="http://schemas.microsoft.com/office/word/2010/wordprocessingShape" mc:Ignorable="w14 wp14">
   <w:abstractNum w:abstractNumId="0">
     <w:nsid w:val="3D703A78"/>
     <w:multiLevelType w:val="hybridMultilevel"/>
@@ -133,7 +874,7 @@
 </file>
 
 <file path=word/styles.xml><?xml version="1.0" encoding="utf-8"?>
-<w:styles xmlns:mc="http://schemas.openxmlformats.org/markup-compatibility/2006" xmlns:r="http://schemas.openxmlformats.org/officeDocument/2006/relationships" xmlns:w="http://schemas.openxmlformats.org/wordprocessingml/2006/main" xmlns:w14="http://schemas.microsoft.com/office/word/2010/wordml" xmlns:w15="http://schemas.microsoft.com/office/word/2012/wordml" mc:Ignorable="w14 w15">
+<w:styles xmlns:mc="http://schemas.openxmlformats.org/markup-compatibility/2006" xmlns:r="http://schemas.openxmlformats.org/officeDocument/2006/relationships" xmlns:w="http://schemas.openxmlformats.org/wordprocessingml/2006/main" xmlns:w14="http://schemas.microsoft.com/office/word/2010/wordml" mc:Ignorable="w14">
   <w:docDefaults>
     <w:rPrDefault>
       <w:rPr>
@@ -149,378 +890,144 @@
       </w:pPr>
     </w:pPrDefault>
   </w:docDefaults>
-  <w:latentStyles w:defLockedState="0" w:defUIPriority="99" w:defSemiHidden="0" w:defUnhideWhenUsed="0" w:defQFormat="0" w:count="371">
-    <w:lsdException w:name="Normal" w:uiPriority="0" w:qFormat="1"/>
-    <w:lsdException w:name="heading 1" w:uiPriority="9" w:qFormat="1"/>
-    <w:lsdException w:name="heading 2" w:semiHidden="1" w:uiPriority="9" w:unhideWhenUsed="1" w:qFormat="1"/>
-    <w:lsdException w:name="heading 3" w:semiHidden="1" w:uiPriority="9" w:unhideWhenUsed="1" w:qFormat="1"/>
-    <w:lsdException w:name="heading 4" w:semiHidden="1" w:uiPriority="9" w:unhideWhenUsed="1" w:qFormat="1"/>
-    <w:lsdException w:name="heading 5" w:semiHidden="1" w:uiPriority="9" w:unhideWhenUsed="1" w:qFormat="1"/>
-    <w:lsdException w:name="heading 6" w:semiHidden="1" w:uiPriority="9" w:unhideWhenUsed="1" w:qFormat="1"/>
-    <w:lsdException w:name="heading 7" w:semiHidden="1" w:uiPriority="9" w:unhideWhenUsed="1" w:qFormat="1"/>
-    <w:lsdException w:name="heading 8" w:semiHidden="1" w:uiPriority="9" w:unhideWhenUsed="1" w:qFormat="1"/>
-    <w:lsdException w:name="heading 9" w:semiHidden="1" w:uiPriority="9" w:unhideWhenUsed="1" w:qFormat="1"/>
-    <w:lsdException w:name="index 1" w:semiHidden="1" w:unhideWhenUsed="1"/>
-    <w:lsdException w:name="index 2" w:semiHidden="1" w:unhideWhenUsed="1"/>
-    <w:lsdException w:name="index 3" w:semiHidden="1" w:unhideWhenUsed="1"/>
-    <w:lsdException w:name="index 4" w:semiHidden="1" w:unhideWhenUsed="1"/>
-    <w:lsdException w:name="index 5" w:semiHidden="1" w:unhideWhenUsed="1"/>
-    <w:lsdException w:name="index 6" w:semiHidden="1" w:unhideWhenUsed="1"/>
-    <w:lsdException w:name="index 7" w:semiHidden="1" w:unhideWhenUsed="1"/>
-    <w:lsdException w:name="index 8" w:semiHidden="1" w:unhideWhenUsed="1"/>
-    <w:lsdException w:name="index 9" w:semiHidden="1" w:unhideWhenUsed="1"/>
-    <w:lsdException w:name="toc 1" w:semiHidden="1" w:uiPriority="39" w:unhideWhenUsed="1"/>
-    <w:lsdException w:name="toc 2" w:semiHidden="1" w:uiPriority="39" w:unhideWhenUsed="1"/>
-    <w:lsdException w:name="toc 3" w:semiHidden="1" w:uiPriority="39" w:unhideWhenUsed="1"/>
-    <w:lsdException w:name="toc 4" w:semiHidden="1" w:uiPriority="39" w:unhideWhenUsed="1"/>
-    <w:lsdException w:name="toc 5" w:semiHidden="1" w:uiPriority="39" w:unhideWhenUsed="1"/>
-    <w:lsdException w:name="toc 6" w:semiHidden="1" w:uiPriority="39" w:unhideWhenUsed="1"/>
-    <w:lsdException w:name="toc 7" w:semiHidden="1" w:uiPriority="39" w:unhideWhenUsed="1"/>
-    <w:lsdException w:name="toc 8" w:semiHidden="1" w:uiPriority="39" w:unhideWhenUsed="1"/>
-    <w:lsdException w:name="toc 9" w:semiHidden="1" w:uiPriority="39" w:unhideWhenUsed="1"/>
-    <w:lsdException w:name="Normal Indent" w:semiHidden="1" w:unhideWhenUsed="1"/>
-    <w:lsdException w:name="footnote text" w:semiHidden="1" w:unhideWhenUsed="1"/>
-    <w:lsdException w:name="annotation text" w:semiHidden="1" w:unhideWhenUsed="1"/>
-    <w:lsdException w:name="header" w:semiHidden="1" w:unhideWhenUsed="1"/>
-    <w:lsdException w:name="footer" w:semiHidden="1" w:unhideWhenUsed="1"/>
-    <w:lsdException w:name="index heading" w:semiHidden="1" w:unhideWhenUsed="1"/>
-    <w:lsdException w:name="caption" w:semiHidden="1" w:uiPriority="35" w:unhideWhenUsed="1" w:qFormat="1"/>
-    <w:lsdException w:name="table of figures" w:semiHidden="1" w:unhideWhenUsed="1"/>
-    <w:lsdException w:name="envelope address" w:semiHidden="1" w:unhideWhenUsed="1"/>
-    <w:lsdException w:name="envelope return" w:semiHidden="1" w:unhideWhenUsed="1"/>
-    <w:lsdException w:name="footnote reference" w:semiHidden="1" w:unhideWhenUsed="1"/>
-    <w:lsdException w:name="annotation reference" w:semiHidden="1" w:unhideWhenUsed="1"/>
-    <w:lsdException w:name="line number" w:semiHidden="1" w:unhideWhenUsed="1"/>
-    <w:lsdException w:name="page number" w:semiHidden="1" w:unhideWhenUsed="1"/>
-    <w:lsdException w:name="endnote reference" w:semiHidden="1" w:unhideWhenUsed="1"/>
-    <w:lsdException w:name="endnote text" w:semiHidden="1" w:unhideWhenUsed="1"/>
-    <w:lsdException w:name="table of authorities" w:semiHidden="1" w:unhideWhenUsed="1"/>
-    <w:lsdException w:name="macro" w:semiHidden="1" w:unhideWhenUsed="1"/>
-    <w:lsdException w:name="toa heading" w:semiHidden="1" w:unhideWhenUsed="1"/>
-    <w:lsdException w:name="List" w:semiHidden="1" w:unhideWhenUsed="1"/>
-    <w:lsdException w:name="List Bullet" w:semiHidden="1" w:unhideWhenUsed="1"/>
-    <w:lsdException w:name="List Number" w:semiHidden="1" w:unhideWhenUsed="1"/>
-    <w:lsdException w:name="List 2" w:semiHidden="1" w:unhideWhenUsed="1"/>
-    <w:lsdException w:name="List 3" w:semiHidden="1" w:unhideWhenUsed="1"/>
-    <w:lsdException w:name="List 4" w:semiHidden="1" w:unhideWhenUsed="1"/>
-    <w:lsdException w:name="List 5" w:semiHidden="1" w:unhideWhenUsed="1"/>
-    <w:lsdException w:name="List Bullet 2" w:semiHidden="1" w:unhideWhenUsed="1"/>
-    <w:lsdException w:name="List Bullet 3" w:semiHidden="1" w:unhideWhenUsed="1"/>
-    <w:lsdException w:name="List Bullet 4" w:semiHidden="1" w:unhideWhenUsed="1"/>
-    <w:lsdException w:name="List Bullet 5" w:semiHidden="1" w:unhideWhenUsed="1"/>
-    <w:lsdException w:name="List Number 2" w:semiHidden="1" w:unhideWhenUsed="1"/>
-    <w:lsdException w:name="List Number 3" w:semiHidden="1" w:unhideWhenUsed="1"/>
-    <w:lsdException w:name="List Number 4" w:semiHidden="1" w:unhideWhenUsed="1"/>
-    <w:lsdException w:name="List Number 5" w:semiHidden="1" w:unhideWhenUsed="1"/>
-    <w:lsdException w:name="Title" w:uiPriority="10" w:qFormat="1"/>
-    <w:lsdException w:name="Closing" w:semiHidden="1" w:unhideWhenUsed="1"/>
-    <w:lsdException w:name="Signature" w:semiHidden="1" w:unhideWhenUsed="1"/>
-    <w:lsdException w:name="Default Paragraph Font" w:semiHidden="1" w:uiPriority="1" w:unhideWhenUsed="1"/>
-    <w:lsdException w:name="Body Text" w:semiHidden="1" w:unhideWhenUsed="1"/>
-    <w:lsdException w:name="Body Text Indent" w:semiHidden="1" w:unhideWhenUsed="1"/>
-    <w:lsdException w:name="List Continue" w:semiHidden="1" w:unhideWhenUsed="1"/>
-    <w:lsdException w:name="List Continue 2" w:semiHidden="1" w:unhideWhenUsed="1"/>
-    <w:lsdException w:name="List Continue 3" w:semiHidden="1" w:unhideWhenUsed="1"/>
-    <w:lsdException w:name="List Continue 4" w:semiHidden="1" w:unhideWhenUsed="1"/>
-    <w:lsdException w:name="List Continue 5" w:semiHidden="1" w:unhideWhenUsed="1"/>
-    <w:lsdException w:name="Message Header" w:semiHidden="1" w:unhideWhenUsed="1"/>
-    <w:lsdException w:name="Subtitle" w:uiPriority="11" w:qFormat="1"/>
-    <w:lsdException w:name="Salutation" w:semiHidden="1" w:unhideWhenUsed="1"/>
-    <w:lsdException w:name="Date" w:semiHidden="1" w:unhideWhenUsed="1"/>
-    <w:lsdException w:name="Body Text First Indent" w:semiHidden="1" w:unhideWhenUsed="1"/>
-    <w:lsdException w:name="Body Text First Indent 2" w:semiHidden="1" w:unhideWhenUsed="1"/>
-    <w:lsdException w:name="Note Heading" w:semiHidden="1" w:unhideWhenUsed="1"/>
-    <w:lsdException w:name="Body Text 2" w:semiHidden="1" w:unhideWhenUsed="1"/>
-    <w:lsdException w:name="Body Text 3" w:semiHidden="1" w:unhideWhenUsed="1"/>
-    <w:lsdException w:name="Body Text Indent 2" w:semiHidden="1" w:unhideWhenUsed="1"/>
-    <w:lsdException w:name="Body Text Indent 3" w:semiHidden="1" w:unhideWhenUsed="1"/>
-    <w:lsdException w:name="Block Text" w:semiHidden="1" w:unhideWhenUsed="1"/>
-    <w:lsdException w:name="Hyperlink" w:semiHidden="1" w:unhideWhenUsed="1"/>
-    <w:lsdException w:name="FollowedHyperlink" w:semiHidden="1" w:unhideWhenUsed="1"/>
-    <w:lsdException w:name="Strong" w:uiPriority="22" w:qFormat="1"/>
-    <w:lsdException w:name="Emphasis" w:uiPriority="20" w:qFormat="1"/>
-    <w:lsdException w:name="Document Map" w:semiHidden="1" w:unhideWhenUsed="1"/>
-    <w:lsdException w:name="Plain Text" w:semiHidden="1" w:unhideWhenUsed="1"/>
-    <w:lsdException w:name="E-mail Signature" w:semiHidden="1" w:unhideWhenUsed="1"/>
-    <w:lsdException w:name="HTML Top of Form" w:semiHidden="1" w:unhideWhenUsed="1"/>
-    <w:lsdException w:name="HTML Bottom of Form" w:semiHidden="1" w:unhideWhenUsed="1"/>
-    <w:lsdException w:name="Normal (Web)" w:semiHidden="1" w:unhideWhenUsed="1"/>
-    <w:lsdException w:name="HTML Acronym" w:semiHidden="1" w:unhideWhenUsed="1"/>
-    <w:lsdException w:name="HTML Address" w:semiHidden="1" w:unhideWhenUsed="1"/>
-    <w:lsdException w:name="HTML Cite" w:semiHidden="1" w:unhideWhenUsed="1"/>
-    <w:lsdException w:name="HTML Code" w:semiHidden="1" w:unhideWhenUsed="1"/>
-    <w:lsdException w:name="HTML Definition" w:semiHidden="1" w:unhideWhenUsed="1"/>
-    <w:lsdException w:name="HTML Keyboard" w:semiHidden="1" w:unhideWhenUsed="1"/>
-    <w:lsdException w:name="HTML Preformatted" w:semiHidden="1" w:unhideWhenUsed="1"/>
-    <w:lsdException w:name="HTML Sample" w:semiHidden="1" w:unhideWhenUsed="1"/>
-    <w:lsdException w:name="HTML Typewriter" w:semiHidden="1" w:unhideWhenUsed="1"/>
-    <w:lsdException w:name="HTML Variable" w:semiHidden="1" w:unhideWhenUsed="1"/>
-    <w:lsdException w:name="Normal Table" w:semiHidden="1" w:unhideWhenUsed="1"/>
-    <w:lsdException w:name="annotation subject" w:semiHidden="1" w:unhideWhenUsed="1"/>
-    <w:lsdException w:name="No List" w:semiHidden="1" w:unhideWhenUsed="1"/>
-    <w:lsdException w:name="Outline List 1" w:semiHidden="1" w:unhideWhenUsed="1"/>
-    <w:lsdException w:name="Outline List 2" w:semiHidden="1" w:unhideWhenUsed="1"/>
-    <w:lsdException w:name="Outline List 3" w:semiHidden="1" w:unhideWhenUsed="1"/>
-    <w:lsdException w:name="Table Simple 1" w:semiHidden="1" w:unhideWhenUsed="1"/>
-    <w:lsdException w:name="Table Simple 2" w:semiHidden="1" w:unhideWhenUsed="1"/>
-    <w:lsdException w:name="Table Simple 3" w:semiHidden="1" w:unhideWhenUsed="1"/>
-    <w:lsdException w:name="Table Classic 1" w:semiHidden="1" w:unhideWhenUsed="1"/>
-    <w:lsdException w:name="Table Classic 2" w:semiHidden="1" w:unhideWhenUsed="1"/>
-    <w:lsdException w:name="Table Classic 3" w:semiHidden="1" w:unhideWhenUsed="1"/>
-    <w:lsdException w:name="Table Classic 4" w:semiHidden="1" w:unhideWhenUsed="1"/>
-    <w:lsdException w:name="Table Colorful 1" w:semiHidden="1" w:unhideWhenUsed="1"/>
-    <w:lsdException w:name="Table Colorful 2" w:semiHidden="1" w:unhideWhenUsed="1"/>
-    <w:lsdException w:name="Table Colorful 3" w:semiHidden="1" w:unhideWhenUsed="1"/>
-    <w:lsdException w:name="Table Columns 1" w:semiHidden="1" w:unhideWhenUsed="1"/>
-    <w:lsdException w:name="Table Columns 2" w:semiHidden="1" w:unhideWhenUsed="1"/>
-    <w:lsdException w:name="Table Columns 3" w:semiHidden="1" w:unhideWhenUsed="1"/>
-    <w:lsdException w:name="Table Columns 4" w:semiHidden="1" w:unhideWhenUsed="1"/>
-    <w:lsdException w:name="Table Columns 5" w:semiHidden="1" w:unhideWhenUsed="1"/>
-    <w:lsdException w:name="Table Grid 1" w:semiHidden="1" w:unhideWhenUsed="1"/>
-    <w:lsdException w:name="Table Grid 2" w:semiHidden="1" w:unhideWhenUsed="1"/>
-    <w:lsdException w:name="Table Grid 3" w:semiHidden="1" w:unhideWhenUsed="1"/>
-    <w:lsdException w:name="Table Grid 4" w:semiHidden="1" w:unhideWhenUsed="1"/>
-    <w:lsdException w:name="Table Grid 5" w:semiHidden="1" w:unhideWhenUsed="1"/>
-    <w:lsdException w:name="Table Grid 6" w:semiHidden="1" w:unhideWhenUsed="1"/>
-    <w:lsdException w:name="Table Grid 7" w:semiHidden="1" w:unhideWhenUsed="1"/>
-    <w:lsdException w:name="Table Grid 8" w:semiHidden="1" w:unhideWhenUsed="1"/>
-    <w:lsdException w:name="Table List 1" w:semiHidden="1" w:unhideWhenUsed="1"/>
-    <w:lsdException w:name="Table List 2" w:semiHidden="1" w:unhideWhenUsed="1"/>
-    <w:lsdException w:name="Table List 3" w:semiHidden="1" w:unhideWhenUsed="1"/>
-    <w:lsdException w:name="Table List 4" w:semiHidden="1" w:unhideWhenUsed="1"/>
-    <w:lsdException w:name="Table List 5" w:semiHidden="1" w:unhideWhenUsed="1"/>
-    <w:lsdException w:name="Table List 6" w:semiHidden="1" w:unhideWhenUsed="1"/>
-    <w:lsdException w:name="Table List 7" w:semiHidden="1" w:unhideWhenUsed="1"/>
-    <w:lsdException w:name="Table List 8" w:semiHidden="1" w:unhideWhenUsed="1"/>
-    <w:lsdException w:name="Table 3D effects 1" w:semiHidden="1" w:unhideWhenUsed="1"/>
-    <w:lsdException w:name="Table 3D effects 2" w:semiHidden="1" w:unhideWhenUsed="1"/>
-    <w:lsdException w:name="Table 3D effects 3" w:semiHidden="1" w:unhideWhenUsed="1"/>
-    <w:lsdException w:name="Table Contemporary" w:semiHidden="1" w:unhideWhenUsed="1"/>
-    <w:lsdException w:name="Table Elegant" w:semiHidden="1" w:unhideWhenUsed="1"/>
-    <w:lsdException w:name="Table Professional" w:semiHidden="1" w:unhideWhenUsed="1"/>
-    <w:lsdException w:name="Table Subtle 1" w:semiHidden="1" w:unhideWhenUsed="1"/>
-    <w:lsdException w:name="Table Subtle 2" w:semiHidden="1" w:unhideWhenUsed="1"/>
-    <w:lsdException w:name="Table Web 1" w:semiHidden="1" w:unhideWhenUsed="1"/>
-    <w:lsdException w:name="Table Web 2" w:semiHidden="1" w:unhideWhenUsed="1"/>
-    <w:lsdException w:name="Table Web 3" w:semiHidden="1" w:unhideWhenUsed="1"/>
-    <w:lsdException w:name="Balloon Text" w:semiHidden="1" w:unhideWhenUsed="1"/>
-    <w:lsdException w:name="Table Grid" w:uiPriority="39"/>
-    <w:lsdException w:name="Table Theme" w:semiHidden="1" w:unhideWhenUsed="1"/>
-    <w:lsdException w:name="Placeholder Text" w:semiHidden="1"/>
-    <w:lsdException w:name="No Spacing" w:uiPriority="1" w:qFormat="1"/>
-    <w:lsdException w:name="Light Shading" w:uiPriority="60"/>
-    <w:lsdException w:name="Light List" w:uiPriority="61"/>
-    <w:lsdException w:name="Light Grid" w:uiPriority="62"/>
-    <w:lsdException w:name="Medium Shading 1" w:uiPriority="63"/>
-    <w:lsdException w:name="Medium Shading 2" w:uiPriority="64"/>
-    <w:lsdException w:name="Medium List 1" w:uiPriority="65"/>
-    <w:lsdException w:name="Medium List 2" w:uiPriority="66"/>
-    <w:lsdException w:name="Medium Grid 1" w:uiPriority="67"/>
-    <w:lsdException w:name="Medium Grid 2" w:uiPriority="68"/>
-    <w:lsdException w:name="Medium Grid 3" w:uiPriority="69"/>
-    <w:lsdException w:name="Dark List" w:uiPriority="70"/>
-    <w:lsdException w:name="Colorful Shading" w:uiPriority="71"/>
-    <w:lsdException w:name="Colorful List" w:uiPriority="72"/>
-    <w:lsdException w:name="Colorful Grid" w:uiPriority="73"/>
-    <w:lsdException w:name="Light Shading Accent 1" w:uiPriority="60"/>
-    <w:lsdException w:name="Light List Accent 1" w:uiPriority="61"/>
-    <w:lsdException w:name="Light Grid Accent 1" w:uiPriority="62"/>
-    <w:lsdException w:name="Medium Shading 1 Accent 1" w:uiPriority="63"/>
-    <w:lsdException w:name="Medium Shading 2 Accent 1" w:uiPriority="64"/>
-    <w:lsdException w:name="Medium List 1 Accent 1" w:uiPriority="65"/>
-    <w:lsdException w:name="Revision" w:semiHidden="1"/>
-    <w:lsdException w:name="List Paragraph" w:uiPriority="34" w:qFormat="1"/>
-    <w:lsdException w:name="Quote" w:uiPriority="29" w:qFormat="1"/>
-    <w:lsdException w:name="Intense Quote" w:uiPriority="30" w:qFormat="1"/>
-    <w:lsdException w:name="Medium List 2 Accent 1" w:uiPriority="66"/>
-    <w:lsdException w:name="Medium Grid 1 Accent 1" w:uiPriority="67"/>
-    <w:lsdException w:name="Medium Grid 2 Accent 1" w:uiPriority="68"/>
-    <w:lsdException w:name="Medium Grid 3 Accent 1" w:uiPriority="69"/>
-    <w:lsdException w:name="Dark List Accent 1" w:uiPriority="70"/>
-    <w:lsdException w:name="Colorful Shading Accent 1" w:uiPriority="71"/>
-    <w:lsdException w:name="Colorful List Accent 1" w:uiPriority="72"/>
-    <w:lsdException w:name="Colorful Grid Accent 1" w:uiPriority="73"/>
-    <w:lsdException w:name="Light Shading Accent 2" w:uiPriority="60"/>
-    <w:lsdException w:name="Light List Accent 2" w:uiPriority="61"/>
-    <w:lsdException w:name="Light Grid Accent 2" w:uiPriority="62"/>
-    <w:lsdException w:name="Medium Shading 1 Accent 2" w:uiPriority="63"/>
-    <w:lsdException w:name="Medium Shading 2 Accent 2" w:uiPriority="64"/>
-    <w:lsdException w:name="Medium List 1 Accent 2" w:uiPriority="65"/>
-    <w:lsdException w:name="Medium List 2 Accent 2" w:uiPriority="66"/>
-    <w:lsdException w:name="Medium Grid 1 Accent 2" w:uiPriority="67"/>
-    <w:lsdException w:name="Medium Grid 2 Accent 2" w:uiPriority="68"/>
-    <w:lsdException w:name="Medium Grid 3 Accent 2" w:uiPriority="69"/>
-    <w:lsdException w:name="Dark List Accent 2" w:uiPriority="70"/>
-    <w:lsdException w:name="Colorful Shading Accent 2" w:uiPriority="71"/>
-    <w:lsdException w:name="Colorful List Accent 2" w:uiPriority="72"/>
-    <w:lsdException w:name="Colorful Grid Accent 2" w:uiPriority="73"/>
-    <w:lsdException w:name="Light Shading Accent 3" w:uiPriority="60"/>
-    <w:lsdException w:name="Light List Accent 3" w:uiPriority="61"/>
-    <w:lsdException w:name="Light Grid Accent 3" w:uiPriority="62"/>
-    <w:lsdException w:name="Medium Shading 1 Accent 3" w:uiPriority="63"/>
-    <w:lsdException w:name="Medium Shading 2 Accent 3" w:uiPriority="64"/>
-    <w:lsdException w:name="Medium List 1 Accent 3" w:uiPriority="65"/>
-    <w:lsdException w:name="Medium List 2 Accent 3" w:uiPriority="66"/>
-    <w:lsdException w:name="Medium Grid 1 Accent 3" w:uiPriority="67"/>
-    <w:lsdException w:name="Medium Grid 2 Accent 3" w:uiPriority="68"/>
-    <w:lsdException w:name="Medium Grid 3 Accent 3" w:uiPriority="69"/>
-    <w:lsdException w:name="Dark List Accent 3" w:uiPriority="70"/>
-    <w:lsdException w:name="Colorful Shading Accent 3" w:uiPriority="71"/>
-    <w:lsdException w:name="Colorful List Accent 3" w:uiPriority="72"/>
-    <w:lsdException w:name="Colorful Grid Accent 3" w:uiPriority="73"/>
-    <w:lsdException w:name="Light Shading Accent 4" w:uiPriority="60"/>
-    <w:lsdException w:name="Light List Accent 4" w:uiPriority="61"/>
-    <w:lsdException w:name="Light Grid Accent 4" w:uiPriority="62"/>
-    <w:lsdException w:name="Medium Shading 1 Accent 4" w:uiPriority="63"/>
-    <w:lsdException w:name="Medium Shading 2 Accent 4" w:uiPriority="64"/>
-    <w:lsdException w:name="Medium List 1 Accent 4" w:uiPriority="65"/>
-    <w:lsdException w:name="Medium List 2 Accent 4" w:uiPriority="66"/>
-    <w:lsdException w:name="Medium Grid 1 Accent 4" w:uiPriority="67"/>
-    <w:lsdException w:name="Medium Grid 2 Accent 4" w:uiPriority="68"/>
-    <w:lsdException w:name="Medium Grid 3 Accent 4" w:uiPriority="69"/>
-    <w:lsdException w:name="Dark List Accent 4" w:uiPriority="70"/>
-    <w:lsdException w:name="Colorful Shading Accent 4" w:uiPriority="71"/>
-    <w:lsdException w:name="Colorful List Accent 4" w:uiPriority="72"/>
-    <w:lsdException w:name="Colorful Grid Accent 4" w:uiPriority="73"/>
-    <w:lsdException w:name="Light Shading Accent 5" w:uiPriority="60"/>
-    <w:lsdException w:name="Light List Accent 5" w:uiPriority="61"/>
-    <w:lsdException w:name="Light Grid Accent 5" w:uiPriority="62"/>
-    <w:lsdException w:name="Medium Shading 1 Accent 5" w:uiPriority="63"/>
-    <w:lsdException w:name="Medium Shading 2 Accent 5" w:uiPriority="64"/>
-    <w:lsdException w:name="Medium List 1 Accent 5" w:uiPriority="65"/>
-    <w:lsdException w:name="Medium List 2 Accent 5" w:uiPriority="66"/>
-    <w:lsdException w:name="Medium Grid 1 Accent 5" w:uiPriority="67"/>
-    <w:lsdException w:name="Medium Grid 2 Accent 5" w:uiPriority="68"/>
-    <w:lsdException w:name="Medium Grid 3 Accent 5" w:uiPriority="69"/>
-    <w:lsdException w:name="Dark List Accent 5" w:uiPriority="70"/>
-    <w:lsdException w:name="Colorful Shading Accent 5" w:uiPriority="71"/>
-    <w:lsdException w:name="Colorful List Accent 5" w:uiPriority="72"/>
-    <w:lsdException w:name="Colorful Grid Accent 5" w:uiPriority="73"/>
-    <w:lsdException w:name="Light Shading Accent 6" w:uiPriority="60"/>
-    <w:lsdException w:name="Light List Accent 6" w:uiPriority="61"/>
-    <w:lsdException w:name="Light Grid Accent 6" w:uiPriority="62"/>
-    <w:lsdException w:name="Medium Shading 1 Accent 6" w:uiPriority="63"/>
-    <w:lsdException w:name="Medium Shading 2 Accent 6" w:uiPriority="64"/>
-    <w:lsdException w:name="Medium List 1 Accent 6" w:uiPriority="65"/>
-    <w:lsdException w:name="Medium List 2 Accent 6" w:uiPriority="66"/>
-    <w:lsdException w:name="Medium Grid 1 Accent 6" w:uiPriority="67"/>
-    <w:lsdException w:name="Medium Grid 2 Accent 6" w:uiPriority="68"/>
-    <w:lsdException w:name="Medium Grid 3 Accent 6" w:uiPriority="69"/>
-    <w:lsdException w:name="Dark List Accent 6" w:uiPriority="70"/>
-    <w:lsdException w:name="Colorful Shading Accent 6" w:uiPriority="71"/>
-    <w:lsdException w:name="Colorful List Accent 6" w:uiPriority="72"/>
-    <w:lsdException w:name="Colorful Grid Accent 6" w:uiPriority="73"/>
-    <w:lsdException w:name="Subtle Emphasis" w:uiPriority="19" w:qFormat="1"/>
-    <w:lsdException w:name="Intense Emphasis" w:uiPriority="21" w:qFormat="1"/>
-    <w:lsdException w:name="Subtle Reference" w:uiPriority="31" w:qFormat="1"/>
-    <w:lsdException w:name="Intense Reference" w:uiPriority="32" w:qFormat="1"/>
-    <w:lsdException w:name="Book Title" w:uiPriority="33" w:qFormat="1"/>
-    <w:lsdException w:name="Bibliography" w:semiHidden="1" w:uiPriority="37" w:unhideWhenUsed="1"/>
-    <w:lsdException w:name="TOC Heading" w:semiHidden="1" w:uiPriority="39" w:unhideWhenUsed="1" w:qFormat="1"/>
-    <w:lsdException w:name="Plain Table 1" w:uiPriority="41"/>
-    <w:lsdException w:name="Plain Table 2" w:uiPriority="42"/>
-    <w:lsdException w:name="Plain Table 3" w:uiPriority="43"/>
-    <w:lsdException w:name="Plain Table 4" w:uiPriority="44"/>
-    <w:lsdException w:name="Plain Table 5" w:uiPriority="45"/>
-    <w:lsdException w:name="Grid Table Light" w:uiPriority="40"/>
-    <w:lsdException w:name="Grid Table 1 Light" w:uiPriority="46"/>
-    <w:lsdException w:name="Grid Table 2" w:uiPriority="47"/>
-    <w:lsdException w:name="Grid Table 3" w:uiPriority="48"/>
-    <w:lsdException w:name="Grid Table 4" w:uiPriority="49"/>
-    <w:lsdException w:name="Grid Table 5 Dark" w:uiPriority="50"/>
-    <w:lsdException w:name="Grid Table 6 Colorful" w:uiPriority="51"/>
-    <w:lsdException w:name="Grid Table 7 Colorful" w:uiPriority="52"/>
-    <w:lsdException w:name="Grid Table 1 Light Accent 1" w:uiPriority="46"/>
-    <w:lsdException w:name="Grid Table 2 Accent 1" w:uiPriority="47"/>
-    <w:lsdException w:name="Grid Table 3 Accent 1" w:uiPriority="48"/>
-    <w:lsdException w:name="Grid Table 4 Accent 1" w:uiPriority="49"/>
-    <w:lsdException w:name="Grid Table 5 Dark Accent 1" w:uiPriority="50"/>
-    <w:lsdException w:name="Grid Table 6 Colorful Accent 1" w:uiPriority="51"/>
-    <w:lsdException w:name="Grid Table 7 Colorful Accent 1" w:uiPriority="52"/>
-    <w:lsdException w:name="Grid Table 1 Light Accent 2" w:uiPriority="46"/>
-    <w:lsdException w:name="Grid Table 2 Accent 2" w:uiPriority="47"/>
-    <w:lsdException w:name="Grid Table 3 Accent 2" w:uiPriority="48"/>
-    <w:lsdException w:name="Grid Table 4 Accent 2" w:uiPriority="49"/>
-    <w:lsdException w:name="Grid Table 5 Dark Accent 2" w:uiPriority="50"/>
-    <w:lsdException w:name="Grid Table 6 Colorful Accent 2" w:uiPriority="51"/>
-    <w:lsdException w:name="Grid Table 7 Colorful Accent 2" w:uiPriority="52"/>
-    <w:lsdException w:name="Grid Table 1 Light Accent 3" w:uiPriority="46"/>
-    <w:lsdException w:name="Grid Table 2 Accent 3" w:uiPriority="47"/>
-    <w:lsdException w:name="Grid Table 3 Accent 3" w:uiPriority="48"/>
-    <w:lsdException w:name="Grid Table 4 Accent 3" w:uiPriority="49"/>
-    <w:lsdException w:name="Grid Table 5 Dark Accent 3" w:uiPriority="50"/>
-    <w:lsdException w:name="Grid Table 6 Colorful Accent 3" w:uiPriority="51"/>
-    <w:lsdException w:name="Grid Table 7 Colorful Accent 3" w:uiPriority="52"/>
-    <w:lsdException w:name="Grid Table 1 Light Accent 4" w:uiPriority="46"/>
-    <w:lsdException w:name="Grid Table 2 Accent 4" w:uiPriority="47"/>
-    <w:lsdException w:name="Grid Table 3 Accent 4" w:uiPriority="48"/>
-    <w:lsdException w:name="Grid Table 4 Accent 4" w:uiPriority="49"/>
-    <w:lsdException w:name="Grid Table 5 Dark Accent 4" w:uiPriority="50"/>
-    <w:lsdException w:name="Grid Table 6 Colorful Accent 4" w:uiPriority="51"/>
-    <w:lsdException w:name="Grid Table 7 Colorful Accent 4" w:uiPriority="52"/>
-    <w:lsdException w:name="Grid Table 1 Light Accent 5" w:uiPriority="46"/>
-    <w:lsdException w:name="Grid Table 2 Accent 5" w:uiPriority="47"/>
-    <w:lsdException w:name="Grid Table 3 Accent 5" w:uiPriority="48"/>
-    <w:lsdException w:name="Grid Table 4 Accent 5" w:uiPriority="49"/>
-    <w:lsdException w:name="Grid Table 5 Dark Accent 5" w:uiPriority="50"/>
-    <w:lsdException w:name="Grid Table 6 Colorful Accent 5" w:uiPriority="51"/>
-    <w:lsdException w:name="Grid Table 7 Colorful Accent 5" w:uiPriority="52"/>
-    <w:lsdException w:name="Grid Table 1 Light Accent 6" w:uiPriority="46"/>
-    <w:lsdException w:name="Grid Table 2 Accent 6" w:uiPriority="47"/>
-    <w:lsdException w:name="Grid Table 3 Accent 6" w:uiPriority="48"/>
-    <w:lsdException w:name="Grid Table 4 Accent 6" w:uiPriority="49"/>
-    <w:lsdException w:name="Grid Table 5 Dark Accent 6" w:uiPriority="50"/>
-    <w:lsdException w:name="Grid Table 6 Colorful Accent 6" w:uiPriority="51"/>
-    <w:lsdException w:name="Grid Table 7 Colorful Accent 6" w:uiPriority="52"/>
-    <w:lsdException w:name="List Table 1 Light" w:uiPriority="46"/>
-    <w:lsdException w:name="List Table 2" w:uiPriority="47"/>
-    <w:lsdException w:name="List Table 3" w:uiPriority="48"/>
-    <w:lsdException w:name="List Table 4" w:uiPriority="49"/>
-    <w:lsdException w:name="List Table 5 Dark" w:uiPriority="50"/>
-    <w:lsdException w:name="List Table 6 Colorful" w:uiPriority="51"/>
-    <w:lsdException w:name="List Table 7 Colorful" w:uiPriority="52"/>
-    <w:lsdException w:name="List Table 1 Light Accent 1" w:uiPriority="46"/>
-    <w:lsdException w:name="List Table 2 Accent 1" w:uiPriority="47"/>
-    <w:lsdException w:name="List Table 3 Accent 1" w:uiPriority="48"/>
-    <w:lsdException w:name="List Table 4 Accent 1" w:uiPriority="49"/>
-    <w:lsdException w:name="List Table 5 Dark Accent 1" w:uiPriority="50"/>
-    <w:lsdException w:name="List Table 6 Colorful Accent 1" w:uiPriority="51"/>
-    <w:lsdException w:name="List Table 7 Colorful Accent 1" w:uiPriority="52"/>
-    <w:lsdException w:name="List Table 1 Light Accent 2" w:uiPriority="46"/>
-    <w:lsdException w:name="List Table 2 Accent 2" w:uiPriority="47"/>
-    <w:lsdException w:name="List Table 3 Accent 2" w:uiPriority="48"/>
-    <w:lsdException w:name="List Table 4 Accent 2" w:uiPriority="49"/>
-    <w:lsdException w:name="List Table 5 Dark Accent 2" w:uiPriority="50"/>
-    <w:lsdException w:name="List Table 6 Colorful Accent 2" w:uiPriority="51"/>
-    <w:lsdException w:name="List Table 7 Colorful Accent 2" w:uiPriority="52"/>
-    <w:lsdException w:name="List Table 1 Light Accent 3" w:uiPriority="46"/>
-    <w:lsdException w:name="List Table 2 Accent 3" w:uiPriority="47"/>
-    <w:lsdException w:name="List Table 3 Accent 3" w:uiPriority="48"/>
-    <w:lsdException w:name="List Table 4 Accent 3" w:uiPriority="49"/>
-    <w:lsdException w:name="List Table 5 Dark Accent 3" w:uiPriority="50"/>
-    <w:lsdException w:name="List Table 6 Colorful Accent 3" w:uiPriority="51"/>
-    <w:lsdException w:name="List Table 7 Colorful Accent 3" w:uiPriority="52"/>
-    <w:lsdException w:name="List Table 1 Light Accent 4" w:uiPriority="46"/>
-    <w:lsdException w:name="List Table 2 Accent 4" w:uiPriority="47"/>
-    <w:lsdException w:name="List Table 3 Accent 4" w:uiPriority="48"/>
-    <w:lsdException w:name="List Table 4 Accent 4" w:uiPriority="49"/>
-    <w:lsdException w:name="List Table 5 Dark Accent 4" w:uiPriority="50"/>
-    <w:lsdException w:name="List Table 6 Colorful Accent 4" w:uiPriority="51"/>
-    <w:lsdException w:name="List Table 7 Colorful Accent 4" w:uiPriority="52"/>
-    <w:lsdException w:name="List Table 1 Light Accent 5" w:uiPriority="46"/>
-    <w:lsdException w:name="List Table 2 Accent 5" w:uiPriority="47"/>
-    <w:lsdException w:name="List Table 3 Accent 5" w:uiPriority="48"/>
-    <w:lsdException w:name="List Table 4 Accent 5" w:uiPriority="49"/>
-    <w:lsdException w:name="List Table 5 Dark Accent 5" w:uiPriority="50"/>
-    <w:lsdException w:name="List Table 6 Colorful Accent 5" w:uiPriority="51"/>
-    <w:lsdException w:name="List Table 7 Colorful Accent 5" w:uiPriority="52"/>
-    <w:lsdException w:name="List Table 1 Light Accent 6" w:uiPriority="46"/>
-    <w:lsdException w:name="List Table 2 Accent 6" w:uiPriority="47"/>
-    <w:lsdException w:name="List Table 3 Accent 6" w:uiPriority="48"/>
-    <w:lsdException w:name="List Table 4 Accent 6" w:uiPriority="49"/>
-    <w:lsdException w:name="List Table 5 Dark Accent 6" w:uiPriority="50"/>
-    <w:lsdException w:name="List Table 6 Colorful Accent 6" w:uiPriority="51"/>
-    <w:lsdException w:name="List Table 7 Colorful Accent 6" w:uiPriority="52"/>
+  <w:latentStyles w:defLockedState="0" w:defUIPriority="99" w:defSemiHidden="1" w:defUnhideWhenUsed="1" w:defQFormat="0" w:count="267">
+    <w:lsdException w:name="Normal" w:semiHidden="0" w:uiPriority="0" w:unhideWhenUsed="0" w:qFormat="1"/>
+    <w:lsdException w:name="heading 1" w:semiHidden="0" w:uiPriority="9" w:unhideWhenUsed="0" w:qFormat="1"/>
+    <w:lsdException w:name="heading 2" w:uiPriority="9" w:qFormat="1"/>
+    <w:lsdException w:name="heading 3" w:uiPriority="9" w:qFormat="1"/>
+    <w:lsdException w:name="heading 4" w:uiPriority="9" w:qFormat="1"/>
+    <w:lsdException w:name="heading 5" w:uiPriority="9" w:qFormat="1"/>
+    <w:lsdException w:name="heading 6" w:uiPriority="9" w:qFormat="1"/>
+    <w:lsdException w:name="heading 7" w:uiPriority="9" w:qFormat="1"/>
+    <w:lsdException w:name="heading 8" w:uiPriority="9" w:qFormat="1"/>
+    <w:lsdException w:name="heading 9" w:uiPriority="9" w:qFormat="1"/>
+    <w:lsdException w:name="toc 1" w:uiPriority="39"/>
+    <w:lsdException w:name="toc 2" w:uiPriority="39"/>
+    <w:lsdException w:name="toc 3" w:uiPriority="39"/>
+    <w:lsdException w:name="toc 4" w:uiPriority="39"/>
+    <w:lsdException w:name="toc 5" w:uiPriority="39"/>
+    <w:lsdException w:name="toc 6" w:uiPriority="39"/>
+    <w:lsdException w:name="toc 7" w:uiPriority="39"/>
+    <w:lsdException w:name="toc 8" w:uiPriority="39"/>
+    <w:lsdException w:name="toc 9" w:uiPriority="39"/>
+    <w:lsdException w:name="caption" w:uiPriority="35" w:qFormat="1"/>
+    <w:lsdException w:name="Title" w:semiHidden="0" w:uiPriority="10" w:unhideWhenUsed="0" w:qFormat="1"/>
+    <w:lsdException w:name="Default Paragraph Font" w:uiPriority="1"/>
+    <w:lsdException w:name="Subtitle" w:semiHidden="0" w:uiPriority="11" w:unhideWhenUsed="0" w:qFormat="1"/>
+    <w:lsdException w:name="Strong" w:semiHidden="0" w:uiPriority="22" w:unhideWhenUsed="0" w:qFormat="1"/>
+    <w:lsdException w:name="Emphasis" w:semiHidden="0" w:uiPriority="20" w:unhideWhenUsed="0" w:qFormat="1"/>
+    <w:lsdException w:name="Table Grid" w:semiHidden="0" w:uiPriority="39" w:unhideWhenUsed="0"/>
+    <w:lsdException w:name="Placeholder Text" w:unhideWhenUsed="0"/>
+    <w:lsdException w:name="No Spacing" w:semiHidden="0" w:uiPriority="1" w:unhideWhenUsed="0" w:qFormat="1"/>
+    <w:lsdException w:name="Light Shading" w:semiHidden="0" w:uiPriority="60" w:unhideWhenUsed="0"/>
+    <w:lsdException w:name="Light List" w:semiHidden="0" w:uiPriority="61" w:unhideWhenUsed="0"/>
+    <w:lsdException w:name="Light Grid" w:semiHidden="0" w:uiPriority="62" w:unhideWhenUsed="0"/>
+    <w:lsdException w:name="Medium Shading 1" w:semiHidden="0" w:uiPriority="63" w:unhideWhenUsed="0"/>
+    <w:lsdException w:name="Medium Shading 2" w:semiHidden="0" w:uiPriority="64" w:unhideWhenUsed="0"/>
+    <w:lsdException w:name="Medium List 1" w:semiHidden="0" w:uiPriority="65" w:unhideWhenUsed="0"/>
+    <w:lsdException w:name="Medium List 2" w:semiHidden="0" w:uiPriority="66" w:unhideWhenUsed="0"/>
+    <w:lsdException w:name="Medium Grid 1" w:semiHidden="0" w:uiPriority="67" w:unhideWhenUsed="0"/>
+    <w:lsdException w:name="Medium Grid 2" w:semiHidden="0" w:uiPriority="68" w:unhideWhenUsed="0"/>
+    <w:lsdException w:name="Medium Grid 3" w:semiHidden="0" w:uiPriority="69" w:unhideWhenUsed="0"/>
+    <w:lsdException w:name="Dark List" w:semiHidden="0" w:uiPriority="70" w:unhideWhenUsed="0"/>
+    <w:lsdException w:name="Colorful Shading" w:semiHidden="0" w:uiPriority="71" w:unhideWhenUsed="0"/>
+    <w:lsdException w:name="Colorful List" w:semiHidden="0" w:uiPriority="72" w:unhideWhenUsed="0"/>
+    <w:lsdException w:name="Colorful Grid" w:semiHidden="0" w:uiPriority="73" w:unhideWhenUsed="0"/>
+    <w:lsdException w:name="Light Shading Accent 1" w:semiHidden="0" w:uiPriority="60" w:unhideWhenUsed="0"/>
+    <w:lsdException w:name="Light List Accent 1" w:semiHidden="0" w:uiPriority="61" w:unhideWhenUsed="0"/>
+    <w:lsdException w:name="Light Grid Accent 1" w:semiHidden="0" w:uiPriority="62" w:unhideWhenUsed="0"/>
+    <w:lsdException w:name="Medium Shading 1 Accent 1" w:semiHidden="0" w:uiPriority="63" w:unhideWhenUsed="0"/>
+    <w:lsdException w:name="Medium Shading 2 Accent 1" w:semiHidden="0" w:uiPriority="64" w:unhideWhenUsed="0"/>
+    <w:lsdException w:name="Medium List 1 Accent 1" w:semiHidden="0" w:uiPriority="65" w:unhideWhenUsed="0"/>
+    <w:lsdException w:name="Revision" w:unhideWhenUsed="0"/>
+    <w:lsdException w:name="List Paragraph" w:semiHidden="0" w:uiPriority="34" w:unhideWhenUsed="0" w:qFormat="1"/>
+    <w:lsdException w:name="Quote" w:semiHidden="0" w:uiPriority="29" w:unhideWhenUsed="0" w:qFormat="1"/>
+    <w:lsdException w:name="Intense Quote" w:semiHidden="0" w:uiPriority="30" w:unhideWhenUsed="0" w:qFormat="1"/>
+    <w:lsdException w:name="Medium List 2 Accent 1" w:semiHidden="0" w:uiPriority="66" w:unhideWhenUsed="0"/>
+    <w:lsdException w:name="Medium Grid 1 Accent 1" w:semiHidden="0" w:uiPriority="67" w:unhideWhenUsed="0"/>
+    <w:lsdException w:name="Medium Grid 2 Accent 1" w:semiHidden="0" w:uiPriority="68" w:unhideWhenUsed="0"/>
+    <w:lsdException w:name="Medium Grid 3 Accent 1" w:semiHidden="0" w:uiPriority="69" w:unhideWhenUsed="0"/>
+    <w:lsdException w:name="Dark List Accent 1" w:semiHidden="0" w:uiPriority="70" w:unhideWhenUsed="0"/>
+    <w:lsdException w:name="Colorful Shading Accent 1" w:semiHidden="0" w:uiPriority="71" w:unhideWhenUsed="0"/>
+    <w:lsdException w:name="Colorful List Accent 1" w:semiHidden="0" w:uiPriority="72" w:unhideWhenUsed="0"/>
+    <w:lsdException w:name="Colorful Grid Accent 1" w:semiHidden="0" w:uiPriority="73" w:unhideWhenUsed="0"/>
+    <w:lsdException w:name="Light Shading Accent 2" w:semiHidden="0" w:uiPriority="60" w:unhideWhenUsed="0"/>
+    <w:lsdException w:name="Light List Accent 2" w:semiHidden="0" w:uiPriority="61" w:unhideWhenUsed="0"/>
+    <w:lsdException w:name="Light Grid Accent 2" w:semiHidden="0" w:uiPriority="62" w:unhideWhenUsed="0"/>
+    <w:lsdException w:name="Medium Shading 1 Accent 2" w:semiHidden="0" w:uiPriority="63" w:unhideWhenUsed="0"/>
+    <w:lsdException w:name="Medium Shading 2 Accent 2" w:semiHidden="0" w:uiPriority="64" w:unhideWhenUsed="0"/>
+    <w:lsdException w:name="Medium List 1 Accent 2" w:semiHidden="0" w:uiPriority="65" w:unhideWhenUsed="0"/>
+    <w:lsdException w:name="Medium List 2 Accent 2" w:semiHidden="0" w:uiPriority="66" w:unhideWhenUsed="0"/>
+    <w:lsdException w:name="Medium Grid 1 Accent 2" w:semiHidden="0" w:uiPriority="67" w:unhideWhenUsed="0"/>
+    <w:lsdException w:name="Medium Grid 2 Accent 2" w:semiHidden="0" w:uiPriority="68" w:unhideWhenUsed="0"/>
+    <w:lsdException w:name="Medium Grid 3 Accent 2" w:semiHidden="0" w:uiPriority="69" w:unhideWhenUsed="0"/>
+    <w:lsdException w:name="Dark List Accent 2" w:semiHidden="0" w:uiPriority="70" w:unhideWhenUsed="0"/>
+    <w:lsdException w:name="Colorful Shading Accent 2" w:semiHidden="0" w:uiPriority="71" w:unhideWhenUsed="0"/>
+    <w:lsdException w:name="Colorful List Accent 2" w:semiHidden="0" w:uiPriority="72" w:unhideWhenUsed="0"/>
+    <w:lsdException w:name="Colorful Grid Accent 2" w:semiHidden="0" w:uiPriority="73" w:unhideWhenUsed="0"/>
+    <w:lsdException w:name="Light Shading Accent 3" w:semiHidden="0" w:uiPriority="60" w:unhideWhenUsed="0"/>
+    <w:lsdException w:name="Light List Accent 3" w:semiHidden="0" w:uiPriority="61" w:unhideWhenUsed="0"/>
+    <w:lsdException w:name="Light Grid Accent 3" w:semiHidden="0" w:uiPriority="62" w:unhideWhenUsed="0"/>
+    <w:lsdException w:name="Medium Shading 1 Accent 3" w:semiHidden="0" w:uiPriority="63" w:unhideWhenUsed="0"/>
+    <w:lsdException w:name="Medium Shading 2 Accent 3" w:semiHidden="0" w:uiPriority="64" w:unhideWhenUsed="0"/>
+    <w:lsdException w:name="Medium List 1 Accent 3" w:semiHidden="0" w:uiPriority="65" w:unhideWhenUsed="0"/>
+    <w:lsdException w:name="Medium List 2 Accent 3" w:semiHidden="0" w:uiPriority="66" w:unhideWhenUsed="0"/>
+    <w:lsdException w:name="Medium Grid 1 Accent 3" w:semiHidden="0" w:uiPriority="67" w:unhideWhenUsed="0"/>
+    <w:lsdException w:name="Medium Grid 2 Accent 3" w:semiHidden="0" w:uiPriority="68" w:unhideWhenUsed="0"/>
+    <w:lsdException w:name="Medium Grid 3 Accent 3" w:semiHidden="0" w:uiPriority="69" w:unhideWhenUsed="0"/>
+    <w:lsdException w:name="Dark List Accent 3" w:semiHidden="0" w:uiPriority="70" w:unhideWhenUsed="0"/>
+    <w:lsdException w:name="Colorful Shading Accent 3" w:semiHidden="0" w:uiPriority="71" w:unhideWhenUsed="0"/>
+    <w:lsdException w:name="Colorful List Accent 3" w:semiHidden="0" w:uiPriority="72" w:unhideWhenUsed="0"/>
+    <w:lsdException w:name="Colorful Grid Accent 3" w:semiHidden="0" w:uiPriority="73" w:unhideWhenUsed="0"/>
+    <w:lsdException w:name="Light Shading Accent 4" w:semiHidden="0" w:uiPriority="60" w:unhideWhenUsed="0"/>
+    <w:lsdException w:name="Light List Accent 4" w:semiHidden="0" w:uiPriority="61" w:unhideWhenUsed="0"/>
+    <w:lsdException w:name="Light Grid Accent 4" w:semiHidden="0" w:uiPriority="62" w:unhideWhenUsed="0"/>
+    <w:lsdException w:name="Medium Shading 1 Accent 4" w:semiHidden="0" w:uiPriority="63" w:unhideWhenUsed="0"/>
+    <w:lsdException w:name="Medium Shading 2 Accent 4" w:semiHidden="0" w:uiPriority="64" w:unhideWhenUsed="0"/>
+    <w:lsdException w:name="Medium List 1 Accent 4" w:semiHidden="0" w:uiPriority="65" w:unhideWhenUsed="0"/>
+    <w:lsdException w:name="Medium List 2 Accent 4" w:semiHidden="0" w:uiPriority="66" w:unhideWhenUsed="0"/>
+    <w:lsdException w:name="Medium Grid 1 Accent 4" w:semiHidden="0" w:uiPriority="67" w:unhideWhenUsed="0"/>
+    <w:lsdException w:name="Medium Grid 2 Accent 4" w:semiHidden="0" w:uiPriority="68" w:unhideWhenUsed="0"/>
+    <w:lsdException w:name="Medium Grid 3 Accent 4" w:semiHidden="0" w:uiPriority="69" w:unhideWhenUsed="0"/>
+    <w:lsdException w:name="Dark List Accent 4" w:semiHidden="0" w:uiPriority="70" w:unhideWhenUsed="0"/>
+    <w:lsdException w:name="Colorful Shading Accent 4" w:semiHidden="0" w:uiPriority="71" w:unhideWhenUsed="0"/>
+    <w:lsdException w:name="Colorful List Accent 4" w:semiHidden="0" w:uiPriority="72" w:unhideWhenUsed="0"/>
+    <w:lsdException w:name="Colorful Grid Accent 4" w:semiHidden="0" w:uiPriority="73" w:unhideWhenUsed="0"/>
+    <w:lsdException w:name="Light Shading Accent 5" w:semiHidden="0" w:uiPriority="60" w:unhideWhenUsed="0"/>
+    <w:lsdException w:name="Light List Accent 5" w:semiHidden="0" w:uiPriority="61" w:unhideWhenUsed="0"/>
+    <w:lsdException w:name="Light Grid Accent 5" w:semiHidden="0" w:uiPriority="62" w:unhideWhenUsed="0"/>
+    <w:lsdException w:name="Medium Shading 1 Accent 5" w:semiHidden="0" w:uiPriority="63" w:unhideWhenUsed="0"/>
+    <w:lsdException w:name="Medium Shading 2 Accent 5" w:semiHidden="0" w:uiPriority="64" w:unhideWhenUsed="0"/>
+    <w:lsdException w:name="Medium List 1 Accent 5" w:semiHidden="0" w:uiPriority="65" w:unhideWhenUsed="0"/>
+    <w:lsdException w:name="Medium List 2 Accent 5" w:semiHidden="0" w:uiPriority="66" w:unhideWhenUsed="0"/>
+    <w:lsdException w:name="Medium Grid 1 Accent 5" w:semiHidden="0" w:uiPriority="67" w:unhideWhenUsed="0"/>
+    <w:lsdException w:name="Medium Grid 2 Accent 5" w:semiHidden="0" w:uiPriority="68" w:unhideWhenUsed="0"/>
+    <w:lsdException w:name="Medium Grid 3 Accent 5" w:semiHidden="0" w:uiPriority="69" w:unhideWhenUsed="0"/>
+    <w:lsdException w:name="Dark List Accent 5" w:semiHidden="0" w:uiPriority="70" w:unhideWhenUsed="0"/>
+    <w:lsdException w:name="Colorful Shading Accent 5" w:semiHidden="0" w:uiPriority="71" w:unhideWhenUsed="0"/>
+    <w:lsdException w:name="Colorful List Accent 5" w:semiHidden="0" w:uiPriority="72" w:unhideWhenUsed="0"/>
+    <w:lsdException w:name="Colorful Grid Accent 5" w:semiHidden="0" w:uiPriority="73" w:unhideWhenUsed="0"/>
+    <w:lsdException w:name="Light Shading Accent 6" w:semiHidden="0" w:uiPriority="60" w:unhideWhenUsed="0"/>
+    <w:lsdException w:name="Light List Accent 6" w:semiHidden="0" w:uiPriority="61" w:unhideWhenUsed="0"/>
+    <w:lsdException w:name="Light Grid Accent 6" w:semiHidden="0" w:uiPriority="62" w:unhideWhenUsed="0"/>
+    <w:lsdException w:name="Medium Shading 1 Accent 6" w:semiHidden="0" w:uiPriority="63" w:unhideWhenUsed="0"/>
+    <w:lsdException w:name="Medium Shading 2 Accent 6" w:semiHidden="0" w:uiPriority="64" w:unhideWhenUsed="0"/>
+    <w:lsdException w:name="Medium List 1 Accent 6" w:semiHidden="0" w:uiPriority="65" w:unhideWhenUsed="0"/>
+    <w:lsdException w:name="Medium List 2 Accent 6" w:semiHidden="0" w:uiPriority="66" w:unhideWhenUsed="0"/>
+    <w:lsdException w:name="Medium Grid 1 Accent 6" w:semiHidden="0" w:uiPriority="67" w:unhideWhenUsed="0"/>
+    <w:lsdException w:name="Medium Grid 2 Accent 6" w:semiHidden="0" w:uiPriority="68" w:unhideWhenUsed="0"/>
+    <w:lsdException w:name="Medium Grid 3 Accent 6" w:semiHidden="0" w:uiPriority="69" w:unhideWhenUsed="0"/>
+    <w:lsdException w:name="Dark List Accent 6" w:semiHidden="0" w:uiPriority="70" w:unhideWhenUsed="0"/>
+    <w:lsdException w:name="Colorful Shading Accent 6" w:semiHidden="0" w:uiPriority="71" w:unhideWhenUsed="0"/>
+    <w:lsdException w:name="Colorful List Accent 6" w:semiHidden="0" w:uiPriority="72" w:unhideWhenUsed="0"/>
+    <w:lsdException w:name="Colorful Grid Accent 6" w:semiHidden="0" w:uiPriority="73" w:unhideWhenUsed="0"/>
+    <w:lsdException w:name="Subtle Emphasis" w:semiHidden="0" w:uiPriority="19" w:unhideWhenUsed="0" w:qFormat="1"/>
+    <w:lsdException w:name="Intense Emphasis" w:semiHidden="0" w:uiPriority="21" w:unhideWhenUsed="0" w:qFormat="1"/>
+    <w:lsdException w:name="Subtle Reference" w:semiHidden="0" w:uiPriority="31" w:unhideWhenUsed="0" w:qFormat="1"/>
+    <w:lsdException w:name="Intense Reference" w:semiHidden="0" w:uiPriority="32" w:unhideWhenUsed="0" w:qFormat="1"/>
+    <w:lsdException w:name="Book Title" w:semiHidden="0" w:uiPriority="33" w:unhideWhenUsed="0" w:qFormat="1"/>
+    <w:lsdException w:name="Bibliography" w:uiPriority="37"/>
+    <w:lsdException w:name="TOC Heading" w:uiPriority="39" w:qFormat="1"/>
   </w:latentStyles>
   <w:style w:type="paragraph" w:default="1" w:styleId="Normal">
     <w:name w:val="Normal"/>
@@ -674,6 +1181,406 @@
       <w:sz w:val="32"/>
       <w:szCs w:val="32"/>
     </w:rPr>
+  </w:style>
+  <w:style w:type="paragraph" w:styleId="Header">
+    <w:name w:val="header"/>
+    <w:basedOn w:val="Normal"/>
+    <w:link w:val="HeaderChar"/>
+    <w:uiPriority w:val="99"/>
+    <w:unhideWhenUsed/>
+    <w:rsid w:val="001E5054"/>
+    <w:pPr>
+      <w:tabs>
+        <w:tab w:val="center" w:pos="4513"/>
+        <w:tab w:val="right" w:pos="9026"/>
+      </w:tabs>
+      <w:spacing w:after="0" w:line="240" w:lineRule="auto"/>
+    </w:pPr>
+  </w:style>
+  <w:style w:type="character" w:customStyle="1" w:styleId="HeaderChar">
+    <w:name w:val="Header Char"/>
+    <w:basedOn w:val="DefaultParagraphFont"/>
+    <w:link w:val="Header"/>
+    <w:uiPriority w:val="99"/>
+    <w:rsid w:val="001E5054"/>
+  </w:style>
+  <w:style w:type="paragraph" w:styleId="Footer">
+    <w:name w:val="footer"/>
+    <w:basedOn w:val="Normal"/>
+    <w:link w:val="FooterChar"/>
+    <w:uiPriority w:val="99"/>
+    <w:unhideWhenUsed/>
+    <w:rsid w:val="001E5054"/>
+    <w:pPr>
+      <w:tabs>
+        <w:tab w:val="center" w:pos="4513"/>
+        <w:tab w:val="right" w:pos="9026"/>
+      </w:tabs>
+      <w:spacing w:after="0" w:line="240" w:lineRule="auto"/>
+    </w:pPr>
+  </w:style>
+  <w:style w:type="character" w:customStyle="1" w:styleId="FooterChar">
+    <w:name w:val="Footer Char"/>
+    <w:basedOn w:val="DefaultParagraphFont"/>
+    <w:link w:val="Footer"/>
+    <w:uiPriority w:val="99"/>
+    <w:rsid w:val="001E5054"/>
+  </w:style>
+</w:styles>
+</file>
+
+<file path=word/stylesWithEffects.xml><?xml version="1.0" encoding="utf-8"?>
+<w:styles xmlns:wpc="http://schemas.microsoft.com/office/word/2010/wordprocessingCanvas" xmlns:mc="http://schemas.openxmlformats.org/markup-compatibility/2006" xmlns:o="urn:schemas-microsoft-com:office:office" xmlns:r="http://schemas.openxmlformats.org/officeDocument/2006/relationships" xmlns:m="http://schemas.openxmlformats.org/officeDocument/2006/math" xmlns:v="urn:schemas-microsoft-com:vml" xmlns:wp14="http://schemas.microsoft.com/office/word/2010/wordprocessingDrawing" xmlns:wp="http://schemas.openxmlformats.org/drawingml/2006/wordprocessingDrawing" xmlns:w10="urn:schemas-microsoft-com:office:word" xmlns:w="http://schemas.openxmlformats.org/wordprocessingml/2006/main" xmlns:w14="http://schemas.microsoft.com/office/word/2010/wordml" xmlns:wpg="http://schemas.microsoft.com/office/word/2010/wordprocessingGroup" xmlns:wpi="http://schemas.microsoft.com/office/word/2010/wordprocessingInk" xmlns:wne="http://schemas.microsoft.com/office/word/2006/wordml" xmlns:wps="http://schemas.microsoft.com/office/word/2010/wordprocessingShape" mc:Ignorable="w14 wp14">
+  <w:docDefaults>
+    <w:rPrDefault>
+      <w:rPr>
+        <w:rFonts w:asciiTheme="minorHAnsi" w:eastAsiaTheme="minorHAnsi" w:hAnsiTheme="minorHAnsi" w:cstheme="minorBidi"/>
+        <w:sz w:val="22"/>
+        <w:szCs w:val="22"/>
+        <w:lang w:val="en-ZA" w:eastAsia="en-US" w:bidi="ar-SA"/>
+      </w:rPr>
+    </w:rPrDefault>
+    <w:pPrDefault>
+      <w:pPr>
+        <w:spacing w:after="160" w:line="259" w:lineRule="auto"/>
+      </w:pPr>
+    </w:pPrDefault>
+  </w:docDefaults>
+  <w:latentStyles w:defLockedState="0" w:defUIPriority="99" w:defSemiHidden="1" w:defUnhideWhenUsed="1" w:defQFormat="0" w:count="267">
+    <w:lsdException w:name="Normal" w:semiHidden="0" w:uiPriority="0" w:unhideWhenUsed="0" w:qFormat="1"/>
+    <w:lsdException w:name="heading 1" w:semiHidden="0" w:uiPriority="9" w:unhideWhenUsed="0" w:qFormat="1"/>
+    <w:lsdException w:name="heading 2" w:uiPriority="9" w:qFormat="1"/>
+    <w:lsdException w:name="heading 3" w:uiPriority="9" w:qFormat="1"/>
+    <w:lsdException w:name="heading 4" w:uiPriority="9" w:qFormat="1"/>
+    <w:lsdException w:name="heading 5" w:uiPriority="9" w:qFormat="1"/>
+    <w:lsdException w:name="heading 6" w:uiPriority="9" w:qFormat="1"/>
+    <w:lsdException w:name="heading 7" w:uiPriority="9" w:qFormat="1"/>
+    <w:lsdException w:name="heading 8" w:uiPriority="9" w:qFormat="1"/>
+    <w:lsdException w:name="heading 9" w:uiPriority="9" w:qFormat="1"/>
+    <w:lsdException w:name="toc 1" w:uiPriority="39"/>
+    <w:lsdException w:name="toc 2" w:uiPriority="39"/>
+    <w:lsdException w:name="toc 3" w:uiPriority="39"/>
+    <w:lsdException w:name="toc 4" w:uiPriority="39"/>
+    <w:lsdException w:name="toc 5" w:uiPriority="39"/>
+    <w:lsdException w:name="toc 6" w:uiPriority="39"/>
+    <w:lsdException w:name="toc 7" w:uiPriority="39"/>
+    <w:lsdException w:name="toc 8" w:uiPriority="39"/>
+    <w:lsdException w:name="toc 9" w:uiPriority="39"/>
+    <w:lsdException w:name="caption" w:uiPriority="35" w:qFormat="1"/>
+    <w:lsdException w:name="Title" w:semiHidden="0" w:uiPriority="10" w:unhideWhenUsed="0" w:qFormat="1"/>
+    <w:lsdException w:name="Default Paragraph Font" w:uiPriority="1"/>
+    <w:lsdException w:name="Subtitle" w:semiHidden="0" w:uiPriority="11" w:unhideWhenUsed="0" w:qFormat="1"/>
+    <w:lsdException w:name="Strong" w:semiHidden="0" w:uiPriority="22" w:unhideWhenUsed="0" w:qFormat="1"/>
+    <w:lsdException w:name="Emphasis" w:semiHidden="0" w:uiPriority="20" w:unhideWhenUsed="0" w:qFormat="1"/>
+    <w:lsdException w:name="Table Grid" w:semiHidden="0" w:uiPriority="39" w:unhideWhenUsed="0"/>
+    <w:lsdException w:name="Placeholder Text" w:unhideWhenUsed="0"/>
+    <w:lsdException w:name="No Spacing" w:semiHidden="0" w:uiPriority="1" w:unhideWhenUsed="0" w:qFormat="1"/>
+    <w:lsdException w:name="Light Shading" w:semiHidden="0" w:uiPriority="60" w:unhideWhenUsed="0"/>
+    <w:lsdException w:name="Light List" w:semiHidden="0" w:uiPriority="61" w:unhideWhenUsed="0"/>
+    <w:lsdException w:name="Light Grid" w:semiHidden="0" w:uiPriority="62" w:unhideWhenUsed="0"/>
+    <w:lsdException w:name="Medium Shading 1" w:semiHidden="0" w:uiPriority="63" w:unhideWhenUsed="0"/>
+    <w:lsdException w:name="Medium Shading 2" w:semiHidden="0" w:uiPriority="64" w:unhideWhenUsed="0"/>
+    <w:lsdException w:name="Medium List 1" w:semiHidden="0" w:uiPriority="65" w:unhideWhenUsed="0"/>
+    <w:lsdException w:name="Medium List 2" w:semiHidden="0" w:uiPriority="66" w:unhideWhenUsed="0"/>
+    <w:lsdException w:name="Medium Grid 1" w:semiHidden="0" w:uiPriority="67" w:unhideWhenUsed="0"/>
+    <w:lsdException w:name="Medium Grid 2" w:semiHidden="0" w:uiPriority="68" w:unhideWhenUsed="0"/>
+    <w:lsdException w:name="Medium Grid 3" w:semiHidden="0" w:uiPriority="69" w:unhideWhenUsed="0"/>
+    <w:lsdException w:name="Dark List" w:semiHidden="0" w:uiPriority="70" w:unhideWhenUsed="0"/>
+    <w:lsdException w:name="Colorful Shading" w:semiHidden="0" w:uiPriority="71" w:unhideWhenUsed="0"/>
+    <w:lsdException w:name="Colorful List" w:semiHidden="0" w:uiPriority="72" w:unhideWhenUsed="0"/>
+    <w:lsdException w:name="Colorful Grid" w:semiHidden="0" w:uiPriority="73" w:unhideWhenUsed="0"/>
+    <w:lsdException w:name="Light Shading Accent 1" w:semiHidden="0" w:uiPriority="60" w:unhideWhenUsed="0"/>
+    <w:lsdException w:name="Light List Accent 1" w:semiHidden="0" w:uiPriority="61" w:unhideWhenUsed="0"/>
+    <w:lsdException w:name="Light Grid Accent 1" w:semiHidden="0" w:uiPriority="62" w:unhideWhenUsed="0"/>
+    <w:lsdException w:name="Medium Shading 1 Accent 1" w:semiHidden="0" w:uiPriority="63" w:unhideWhenUsed="0"/>
+    <w:lsdException w:name="Medium Shading 2 Accent 1" w:semiHidden="0" w:uiPriority="64" w:unhideWhenUsed="0"/>
+    <w:lsdException w:name="Medium List 1 Accent 1" w:semiHidden="0" w:uiPriority="65" w:unhideWhenUsed="0"/>
+    <w:lsdException w:name="Revision" w:unhideWhenUsed="0"/>
+    <w:lsdException w:name="List Paragraph" w:semiHidden="0" w:uiPriority="34" w:unhideWhenUsed="0" w:qFormat="1"/>
+    <w:lsdException w:name="Quote" w:semiHidden="0" w:uiPriority="29" w:unhideWhenUsed="0" w:qFormat="1"/>
+    <w:lsdException w:name="Intense Quote" w:semiHidden="0" w:uiPriority="30" w:unhideWhenUsed="0" w:qFormat="1"/>
+    <w:lsdException w:name="Medium List 2 Accent 1" w:semiHidden="0" w:uiPriority="66" w:unhideWhenUsed="0"/>
+    <w:lsdException w:name="Medium Grid 1 Accent 1" w:semiHidden="0" w:uiPriority="67" w:unhideWhenUsed="0"/>
+    <w:lsdException w:name="Medium Grid 2 Accent 1" w:semiHidden="0" w:uiPriority="68" w:unhideWhenUsed="0"/>
+    <w:lsdException w:name="Medium Grid 3 Accent 1" w:semiHidden="0" w:uiPriority="69" w:unhideWhenUsed="0"/>
+    <w:lsdException w:name="Dark List Accent 1" w:semiHidden="0" w:uiPriority="70" w:unhideWhenUsed="0"/>
+    <w:lsdException w:name="Colorful Shading Accent 1" w:semiHidden="0" w:uiPriority="71" w:unhideWhenUsed="0"/>
+    <w:lsdException w:name="Colorful List Accent 1" w:semiHidden="0" w:uiPriority="72" w:unhideWhenUsed="0"/>
+    <w:lsdException w:name="Colorful Grid Accent 1" w:semiHidden="0" w:uiPriority="73" w:unhideWhenUsed="0"/>
+    <w:lsdException w:name="Light Shading Accent 2" w:semiHidden="0" w:uiPriority="60" w:unhideWhenUsed="0"/>
+    <w:lsdException w:name="Light List Accent 2" w:semiHidden="0" w:uiPriority="61" w:unhideWhenUsed="0"/>
+    <w:lsdException w:name="Light Grid Accent 2" w:semiHidden="0" w:uiPriority="62" w:unhideWhenUsed="0"/>
+    <w:lsdException w:name="Medium Shading 1 Accent 2" w:semiHidden="0" w:uiPriority="63" w:unhideWhenUsed="0"/>
+    <w:lsdException w:name="Medium Shading 2 Accent 2" w:semiHidden="0" w:uiPriority="64" w:unhideWhenUsed="0"/>
+    <w:lsdException w:name="Medium List 1 Accent 2" w:semiHidden="0" w:uiPriority="65" w:unhideWhenUsed="0"/>
+    <w:lsdException w:name="Medium List 2 Accent 2" w:semiHidden="0" w:uiPriority="66" w:unhideWhenUsed="0"/>
+    <w:lsdException w:name="Medium Grid 1 Accent 2" w:semiHidden="0" w:uiPriority="67" w:unhideWhenUsed="0"/>
+    <w:lsdException w:name="Medium Grid 2 Accent 2" w:semiHidden="0" w:uiPriority="68" w:unhideWhenUsed="0"/>
+    <w:lsdException w:name="Medium Grid 3 Accent 2" w:semiHidden="0" w:uiPriority="69" w:unhideWhenUsed="0"/>
+    <w:lsdException w:name="Dark List Accent 2" w:semiHidden="0" w:uiPriority="70" w:unhideWhenUsed="0"/>
+    <w:lsdException w:name="Colorful Shading Accent 2" w:semiHidden="0" w:uiPriority="71" w:unhideWhenUsed="0"/>
+    <w:lsdException w:name="Colorful List Accent 2" w:semiHidden="0" w:uiPriority="72" w:unhideWhenUsed="0"/>
+    <w:lsdException w:name="Colorful Grid Accent 2" w:semiHidden="0" w:uiPriority="73" w:unhideWhenUsed="0"/>
+    <w:lsdException w:name="Light Shading Accent 3" w:semiHidden="0" w:uiPriority="60" w:unhideWhenUsed="0"/>
+    <w:lsdException w:name="Light List Accent 3" w:semiHidden="0" w:uiPriority="61" w:unhideWhenUsed="0"/>
+    <w:lsdException w:name="Light Grid Accent 3" w:semiHidden="0" w:uiPriority="62" w:unhideWhenUsed="0"/>
+    <w:lsdException w:name="Medium Shading 1 Accent 3" w:semiHidden="0" w:uiPriority="63" w:unhideWhenUsed="0"/>
+    <w:lsdException w:name="Medium Shading 2 Accent 3" w:semiHidden="0" w:uiPriority="64" w:unhideWhenUsed="0"/>
+    <w:lsdException w:name="Medium List 1 Accent 3" w:semiHidden="0" w:uiPriority="65" w:unhideWhenUsed="0"/>
+    <w:lsdException w:name="Medium List 2 Accent 3" w:semiHidden="0" w:uiPriority="66" w:unhideWhenUsed="0"/>
+    <w:lsdException w:name="Medium Grid 1 Accent 3" w:semiHidden="0" w:uiPriority="67" w:unhideWhenUsed="0"/>
+    <w:lsdException w:name="Medium Grid 2 Accent 3" w:semiHidden="0" w:uiPriority="68" w:unhideWhenUsed="0"/>
+    <w:lsdException w:name="Medium Grid 3 Accent 3" w:semiHidden="0" w:uiPriority="69" w:unhideWhenUsed="0"/>
+    <w:lsdException w:name="Dark List Accent 3" w:semiHidden="0" w:uiPriority="70" w:unhideWhenUsed="0"/>
+    <w:lsdException w:name="Colorful Shading Accent 3" w:semiHidden="0" w:uiPriority="71" w:unhideWhenUsed="0"/>
+    <w:lsdException w:name="Colorful List Accent 3" w:semiHidden="0" w:uiPriority="72" w:unhideWhenUsed="0"/>
+    <w:lsdException w:name="Colorful Grid Accent 3" w:semiHidden="0" w:uiPriority="73" w:unhideWhenUsed="0"/>
+    <w:lsdException w:name="Light Shading Accent 4" w:semiHidden="0" w:uiPriority="60" w:unhideWhenUsed="0"/>
+    <w:lsdException w:name="Light List Accent 4" w:semiHidden="0" w:uiPriority="61" w:unhideWhenUsed="0"/>
+    <w:lsdException w:name="Light Grid Accent 4" w:semiHidden="0" w:uiPriority="62" w:unhideWhenUsed="0"/>
+    <w:lsdException w:name="Medium Shading 1 Accent 4" w:semiHidden="0" w:uiPriority="63" w:unhideWhenUsed="0"/>
+    <w:lsdException w:name="Medium Shading 2 Accent 4" w:semiHidden="0" w:uiPriority="64" w:unhideWhenUsed="0"/>
+    <w:lsdException w:name="Medium List 1 Accent 4" w:semiHidden="0" w:uiPriority="65" w:unhideWhenUsed="0"/>
+    <w:lsdException w:name="Medium List 2 Accent 4" w:semiHidden="0" w:uiPriority="66" w:unhideWhenUsed="0"/>
+    <w:lsdException w:name="Medium Grid 1 Accent 4" w:semiHidden="0" w:uiPriority="67" w:unhideWhenUsed="0"/>
+    <w:lsdException w:name="Medium Grid 2 Accent 4" w:semiHidden="0" w:uiPriority="68" w:unhideWhenUsed="0"/>
+    <w:lsdException w:name="Medium Grid 3 Accent 4" w:semiHidden="0" w:uiPriority="69" w:unhideWhenUsed="0"/>
+    <w:lsdException w:name="Dark List Accent 4" w:semiHidden="0" w:uiPriority="70" w:unhideWhenUsed="0"/>
+    <w:lsdException w:name="Colorful Shading Accent 4" w:semiHidden="0" w:uiPriority="71" w:unhideWhenUsed="0"/>
+    <w:lsdException w:name="Colorful List Accent 4" w:semiHidden="0" w:uiPriority="72" w:unhideWhenUsed="0"/>
+    <w:lsdException w:name="Colorful Grid Accent 4" w:semiHidden="0" w:uiPriority="73" w:unhideWhenUsed="0"/>
+    <w:lsdException w:name="Light Shading Accent 5" w:semiHidden="0" w:uiPriority="60" w:unhideWhenUsed="0"/>
+    <w:lsdException w:name="Light List Accent 5" w:semiHidden="0" w:uiPriority="61" w:unhideWhenUsed="0"/>
+    <w:lsdException w:name="Light Grid Accent 5" w:semiHidden="0" w:uiPriority="62" w:unhideWhenUsed="0"/>
+    <w:lsdException w:name="Medium Shading 1 Accent 5" w:semiHidden="0" w:uiPriority="63" w:unhideWhenUsed="0"/>
+    <w:lsdException w:name="Medium Shading 2 Accent 5" w:semiHidden="0" w:uiPriority="64" w:unhideWhenUsed="0"/>
+    <w:lsdException w:name="Medium List 1 Accent 5" w:semiHidden="0" w:uiPriority="65" w:unhideWhenUsed="0"/>
+    <w:lsdException w:name="Medium List 2 Accent 5" w:semiHidden="0" w:uiPriority="66" w:unhideWhenUsed="0"/>
+    <w:lsdException w:name="Medium Grid 1 Accent 5" w:semiHidden="0" w:uiPriority="67" w:unhideWhenUsed="0"/>
+    <w:lsdException w:name="Medium Grid 2 Accent 5" w:semiHidden="0" w:uiPriority="68" w:unhideWhenUsed="0"/>
+    <w:lsdException w:name="Medium Grid 3 Accent 5" w:semiHidden="0" w:uiPriority="69" w:unhideWhenUsed="0"/>
+    <w:lsdException w:name="Dark List Accent 5" w:semiHidden="0" w:uiPriority="70" w:unhideWhenUsed="0"/>
+    <w:lsdException w:name="Colorful Shading Accent 5" w:semiHidden="0" w:uiPriority="71" w:unhideWhenUsed="0"/>
+    <w:lsdException w:name="Colorful List Accent 5" w:semiHidden="0" w:uiPriority="72" w:unhideWhenUsed="0"/>
+    <w:lsdException w:name="Colorful Grid Accent 5" w:semiHidden="0" w:uiPriority="73" w:unhideWhenUsed="0"/>
+    <w:lsdException w:name="Light Shading Accent 6" w:semiHidden="0" w:uiPriority="60" w:unhideWhenUsed="0"/>
+    <w:lsdException w:name="Light List Accent 6" w:semiHidden="0" w:uiPriority="61" w:unhideWhenUsed="0"/>
+    <w:lsdException w:name="Light Grid Accent 6" w:semiHidden="0" w:uiPriority="62" w:unhideWhenUsed="0"/>
+    <w:lsdException w:name="Medium Shading 1 Accent 6" w:semiHidden="0" w:uiPriority="63" w:unhideWhenUsed="0"/>
+    <w:lsdException w:name="Medium Shading 2 Accent 6" w:semiHidden="0" w:uiPriority="64" w:unhideWhenUsed="0"/>
+    <w:lsdException w:name="Medium List 1 Accent 6" w:semiHidden="0" w:uiPriority="65" w:unhideWhenUsed="0"/>
+    <w:lsdException w:name="Medium List 2 Accent 6" w:semiHidden="0" w:uiPriority="66" w:unhideWhenUsed="0"/>
+    <w:lsdException w:name="Medium Grid 1 Accent 6" w:semiHidden="0" w:uiPriority="67" w:unhideWhenUsed="0"/>
+    <w:lsdException w:name="Medium Grid 2 Accent 6" w:semiHidden="0" w:uiPriority="68" w:unhideWhenUsed="0"/>
+    <w:lsdException w:name="Medium Grid 3 Accent 6" w:semiHidden="0" w:uiPriority="69" w:unhideWhenUsed="0"/>
+    <w:lsdException w:name="Dark List Accent 6" w:semiHidden="0" w:uiPriority="70" w:unhideWhenUsed="0"/>
+    <w:lsdException w:name="Colorful Shading Accent 6" w:semiHidden="0" w:uiPriority="71" w:unhideWhenUsed="0"/>
+    <w:lsdException w:name="Colorful List Accent 6" w:semiHidden="0" w:uiPriority="72" w:unhideWhenUsed="0"/>
+    <w:lsdException w:name="Colorful Grid Accent 6" w:semiHidden="0" w:uiPriority="73" w:unhideWhenUsed="0"/>
+    <w:lsdException w:name="Subtle Emphasis" w:semiHidden="0" w:uiPriority="19" w:unhideWhenUsed="0" w:qFormat="1"/>
+    <w:lsdException w:name="Intense Emphasis" w:semiHidden="0" w:uiPriority="21" w:unhideWhenUsed="0" w:qFormat="1"/>
+    <w:lsdException w:name="Subtle Reference" w:semiHidden="0" w:uiPriority="31" w:unhideWhenUsed="0" w:qFormat="1"/>
+    <w:lsdException w:name="Intense Reference" w:semiHidden="0" w:uiPriority="32" w:unhideWhenUsed="0" w:qFormat="1"/>
+    <w:lsdException w:name="Book Title" w:semiHidden="0" w:uiPriority="33" w:unhideWhenUsed="0" w:qFormat="1"/>
+    <w:lsdException w:name="Bibliography" w:uiPriority="37"/>
+    <w:lsdException w:name="TOC Heading" w:uiPriority="39" w:qFormat="1"/>
+  </w:latentStyles>
+  <w:style w:type="paragraph" w:default="1" w:styleId="Normal">
+    <w:name w:val="Normal"/>
+    <w:qFormat/>
+  </w:style>
+  <w:style w:type="paragraph" w:styleId="Heading1">
+    <w:name w:val="heading 1"/>
+    <w:basedOn w:val="Normal"/>
+    <w:next w:val="Normal"/>
+    <w:link w:val="Heading1Char"/>
+    <w:uiPriority w:val="9"/>
+    <w:qFormat/>
+    <w:rsid w:val="00B97E51"/>
+    <w:pPr>
+      <w:keepNext/>
+      <w:keepLines/>
+      <w:spacing w:before="240" w:after="0"/>
+      <w:outlineLvl w:val="0"/>
+    </w:pPr>
+    <w:rPr>
+      <w:rFonts w:asciiTheme="majorHAnsi" w:eastAsiaTheme="majorEastAsia" w:hAnsiTheme="majorHAnsi" w:cstheme="majorBidi"/>
+      <w:color w:val="2E74B5" w:themeColor="accent1" w:themeShade="BF"/>
+      <w:sz w:val="32"/>
+      <w:szCs w:val="32"/>
+    </w:rPr>
+  </w:style>
+  <w:style w:type="paragraph" w:styleId="Heading2">
+    <w:name w:val="heading 2"/>
+    <w:basedOn w:val="Normal"/>
+    <w:next w:val="Normal"/>
+    <w:link w:val="Heading2Char"/>
+    <w:uiPriority w:val="9"/>
+    <w:unhideWhenUsed/>
+    <w:qFormat/>
+    <w:rsid w:val="00E03998"/>
+    <w:pPr>
+      <w:pBdr>
+        <w:bottom w:val="single" w:sz="8" w:space="1" w:color="5B9BD5" w:themeColor="accent1"/>
+      </w:pBdr>
+      <w:spacing w:before="200" w:after="80" w:line="240" w:lineRule="auto"/>
+      <w:outlineLvl w:val="1"/>
+    </w:pPr>
+    <w:rPr>
+      <w:rFonts w:asciiTheme="majorHAnsi" w:eastAsiaTheme="majorEastAsia" w:hAnsiTheme="majorHAnsi" w:cstheme="majorBidi"/>
+      <w:color w:val="2E74B5" w:themeColor="accent1" w:themeShade="BF"/>
+      <w:sz w:val="24"/>
+      <w:szCs w:val="24"/>
+    </w:rPr>
+  </w:style>
+  <w:style w:type="paragraph" w:styleId="Heading3">
+    <w:name w:val="heading 3"/>
+    <w:basedOn w:val="Normal"/>
+    <w:next w:val="Normal"/>
+    <w:link w:val="Heading3Char"/>
+    <w:uiPriority w:val="9"/>
+    <w:semiHidden/>
+    <w:unhideWhenUsed/>
+    <w:qFormat/>
+    <w:rsid w:val="00E03998"/>
+    <w:pPr>
+      <w:keepNext/>
+      <w:keepLines/>
+      <w:spacing w:before="40" w:after="0"/>
+      <w:outlineLvl w:val="2"/>
+    </w:pPr>
+    <w:rPr>
+      <w:rFonts w:asciiTheme="majorHAnsi" w:eastAsiaTheme="majorEastAsia" w:hAnsiTheme="majorHAnsi" w:cstheme="majorBidi"/>
+      <w:color w:val="1F4D78" w:themeColor="accent1" w:themeShade="7F"/>
+      <w:sz w:val="24"/>
+      <w:szCs w:val="24"/>
+    </w:rPr>
+  </w:style>
+  <w:style w:type="character" w:default="1" w:styleId="DefaultParagraphFont">
+    <w:name w:val="Default Paragraph Font"/>
+    <w:uiPriority w:val="1"/>
+    <w:semiHidden/>
+    <w:unhideWhenUsed/>
+  </w:style>
+  <w:style w:type="table" w:default="1" w:styleId="TableNormal">
+    <w:name w:val="Normal Table"/>
+    <w:uiPriority w:val="99"/>
+    <w:semiHidden/>
+    <w:unhideWhenUsed/>
+    <w:tblPr>
+      <w:tblInd w:w="0" w:type="dxa"/>
+      <w:tblCellMar>
+        <w:top w:w="0" w:type="dxa"/>
+        <w:left w:w="108" w:type="dxa"/>
+        <w:bottom w:w="0" w:type="dxa"/>
+        <w:right w:w="108" w:type="dxa"/>
+      </w:tblCellMar>
+    </w:tblPr>
+  </w:style>
+  <w:style w:type="numbering" w:default="1" w:styleId="NoList">
+    <w:name w:val="No List"/>
+    <w:uiPriority w:val="99"/>
+    <w:semiHidden/>
+    <w:unhideWhenUsed/>
+  </w:style>
+  <w:style w:type="character" w:customStyle="1" w:styleId="Heading2Char">
+    <w:name w:val="Heading 2 Char"/>
+    <w:basedOn w:val="DefaultParagraphFont"/>
+    <w:link w:val="Heading2"/>
+    <w:uiPriority w:val="9"/>
+    <w:rsid w:val="00E03998"/>
+    <w:rPr>
+      <w:rFonts w:asciiTheme="majorHAnsi" w:eastAsiaTheme="majorEastAsia" w:hAnsiTheme="majorHAnsi" w:cstheme="majorBidi"/>
+      <w:color w:val="2E74B5" w:themeColor="accent1" w:themeShade="BF"/>
+      <w:sz w:val="24"/>
+      <w:szCs w:val="24"/>
+    </w:rPr>
+  </w:style>
+  <w:style w:type="character" w:customStyle="1" w:styleId="Heading3Char">
+    <w:name w:val="Heading 3 Char"/>
+    <w:basedOn w:val="DefaultParagraphFont"/>
+    <w:link w:val="Heading3"/>
+    <w:uiPriority w:val="9"/>
+    <w:semiHidden/>
+    <w:rsid w:val="00E03998"/>
+    <w:rPr>
+      <w:rFonts w:asciiTheme="majorHAnsi" w:eastAsiaTheme="majorEastAsia" w:hAnsiTheme="majorHAnsi" w:cstheme="majorBidi"/>
+      <w:color w:val="1F4D78" w:themeColor="accent1" w:themeShade="7F"/>
+      <w:sz w:val="24"/>
+      <w:szCs w:val="24"/>
+    </w:rPr>
+  </w:style>
+  <w:style w:type="paragraph" w:styleId="ListParagraph">
+    <w:name w:val="List Paragraph"/>
+    <w:basedOn w:val="Normal"/>
+    <w:uiPriority w:val="34"/>
+    <w:qFormat/>
+    <w:rsid w:val="00E03998"/>
+    <w:pPr>
+      <w:spacing w:after="0" w:line="240" w:lineRule="auto"/>
+      <w:ind w:left="720" w:firstLine="360"/>
+      <w:contextualSpacing/>
+    </w:pPr>
+    <w:rPr>
+      <w:rFonts w:eastAsiaTheme="minorEastAsia"/>
+    </w:rPr>
+  </w:style>
+  <w:style w:type="character" w:customStyle="1" w:styleId="Heading1Char">
+    <w:name w:val="Heading 1 Char"/>
+    <w:basedOn w:val="DefaultParagraphFont"/>
+    <w:link w:val="Heading1"/>
+    <w:uiPriority w:val="9"/>
+    <w:rsid w:val="00B97E51"/>
+    <w:rPr>
+      <w:rFonts w:asciiTheme="majorHAnsi" w:eastAsiaTheme="majorEastAsia" w:hAnsiTheme="majorHAnsi" w:cstheme="majorBidi"/>
+      <w:color w:val="2E74B5" w:themeColor="accent1" w:themeShade="BF"/>
+      <w:sz w:val="32"/>
+      <w:szCs w:val="32"/>
+    </w:rPr>
+  </w:style>
+  <w:style w:type="paragraph" w:styleId="Header">
+    <w:name w:val="header"/>
+    <w:basedOn w:val="Normal"/>
+    <w:link w:val="HeaderChar"/>
+    <w:uiPriority w:val="99"/>
+    <w:unhideWhenUsed/>
+    <w:rsid w:val="001E5054"/>
+    <w:pPr>
+      <w:tabs>
+        <w:tab w:val="center" w:pos="4513"/>
+        <w:tab w:val="right" w:pos="9026"/>
+      </w:tabs>
+      <w:spacing w:after="0" w:line="240" w:lineRule="auto"/>
+    </w:pPr>
+  </w:style>
+  <w:style w:type="character" w:customStyle="1" w:styleId="HeaderChar">
+    <w:name w:val="Header Char"/>
+    <w:basedOn w:val="DefaultParagraphFont"/>
+    <w:link w:val="Header"/>
+    <w:uiPriority w:val="99"/>
+    <w:rsid w:val="001E5054"/>
+  </w:style>
+  <w:style w:type="paragraph" w:styleId="Footer">
+    <w:name w:val="footer"/>
+    <w:basedOn w:val="Normal"/>
+    <w:link w:val="FooterChar"/>
+    <w:uiPriority w:val="99"/>
+    <w:unhideWhenUsed/>
+    <w:rsid w:val="001E5054"/>
+    <w:pPr>
+      <w:tabs>
+        <w:tab w:val="center" w:pos="4513"/>
+        <w:tab w:val="right" w:pos="9026"/>
+      </w:tabs>
+      <w:spacing w:after="0" w:line="240" w:lineRule="auto"/>
+    </w:pPr>
+  </w:style>
+  <w:style w:type="character" w:customStyle="1" w:styleId="FooterChar">
+    <w:name w:val="Footer Char"/>
+    <w:basedOn w:val="DefaultParagraphFont"/>
+    <w:link w:val="Footer"/>
+    <w:uiPriority w:val="99"/>
+    <w:rsid w:val="001E5054"/>
   </w:style>
 </w:styles>
 </file>
@@ -933,7 +1840,7 @@
   <a:extraClrSchemeLst/>
   <a:extLst>
     <a:ext uri="{05A4C25C-085E-4340-85A3-A5531E510DB2}">
-      <thm15:themeFamily xmlns:thm15="http://schemas.microsoft.com/office/thememl/2012/main" name="Office Theme" id="{62F939B6-93AF-4DB8-9C6B-D6C7DFDC589F}" vid="{4A3C46E8-61CC-4603-A589-7422A47A8E4A}"/>
+      <thm15:themeFamily xmlns:thm15="http://schemas.microsoft.com/office/thememl/2012/main" xmlns="" name="Office Theme" id="{62F939B6-93AF-4DB8-9C6B-D6C7DFDC589F}" vid="{4A3C46E8-61CC-4603-A589-7422A47A8E4A}"/>
     </a:ext>
   </a:extLst>
 </a:theme>
